--- a/档案管理系统需求分析报告.docx
+++ b/档案管理系统需求分析报告.docx
@@ -5278,29 +5278,18 @@
           <w:sz w:val="24"/>
           <w:lang w:eastAsia="zh-CN"/>
         </w:rPr>
-        <w:t>档案管理系统是一个集管理文件、档案管理、资料管理、利用人管理、数据管理等功能的系统，但是系统却不负责其他的功能，例如电子影像，音频等文件的管理。</w:t>
-      </w:r>
-    </w:p>
-    <w:p>
-      <w:pPr>
-        <w:widowControl/>
-        <w:ind w:left="282" w:leftChars="1" w:hanging="280" w:hangingChars="117"/>
-        <w:jc w:val="left"/>
+        <w:t>档案管理系统是一个集管理文件、档案管理、资料管理、利用人管理、数据管理等电子影像，音频等文件的管理</w:t>
+      </w:r>
+      <w:bookmarkStart w:id="46" w:name="_GoBack"/>
+      <w:bookmarkEnd w:id="46"/>
+      <w:r>
         <w:rPr>
           <w:rFonts w:hint="eastAsia" w:ascii="宋体" w:hAnsi="宋体" w:cs="宋体"/>
           <w:kern w:val="0"/>
           <w:sz w:val="24"/>
           <w:lang w:eastAsia="zh-CN"/>
         </w:rPr>
-      </w:pPr>
-      <w:r>
-        <w:rPr>
-          <w:rFonts w:hint="eastAsia" w:ascii="宋体" w:hAnsi="宋体" w:cs="宋体"/>
-          <w:kern w:val="0"/>
-          <w:sz w:val="24"/>
-          <w:lang w:eastAsia="zh-CN"/>
-        </w:rPr>
-        <w:t>该软件广泛主要应用在企业事业单位的档案管理，采用电子管理方式可以清楚地记录下文件的登记、传阅、借出和分发情况，责任人和密级情况，也方便查询和删除，对于档案管理、通过分类到各个部门，可以更加细致的处理，进行归档等操作，可以减少人力的浪费，实现效率的成倍提高，为企业带来更多效应。</w:t>
+        <w:t>功能的系统，例如该软件广泛主要应用在企业事业单位的档案管理，采用电子管理方式可以清楚地记录下文件的登记、传阅、借出和分发情况，责任人和密级情况，也方便查询和删除，对于档案管理、通过分类到各个部门，可以更加细致的处理，进行归档等操作，可以减少人力的浪费，实现效率的成倍提高，为企业带来更多效应。</w:t>
       </w:r>
     </w:p>
     <w:p>
@@ -5707,12 +5696,500 @@
     </w:p>
     <w:p>
       <w:pPr>
+        <w:autoSpaceDE w:val="0"/>
+        <w:autoSpaceDN w:val="0"/>
+        <w:adjustRightInd w:val="0"/>
+        <w:spacing w:line="400" w:lineRule="exact"/>
+        <w:ind w:firstLine="480" w:firstLineChars="200"/>
+        <w:jc w:val="left"/>
+        <w:rPr>
+          <w:rFonts w:ascii="宋体" w:eastAsia="宋体" w:cs="宋体"/>
+          <w:kern w:val="0"/>
+          <w:sz w:val="24"/>
+          <w:szCs w:val="24"/>
+        </w:rPr>
+      </w:pPr>
+      <w:r>
+        <w:rPr>
+          <w:rFonts w:hint="eastAsia" w:ascii="宋体" w:eastAsia="宋体" w:cs="宋体"/>
+          <w:kern w:val="0"/>
+          <w:sz w:val="24"/>
+          <w:szCs w:val="24"/>
+        </w:rPr>
+        <w:t>文号：文件的发文字号。没有文号的，不用标识。</w:t>
+      </w:r>
+    </w:p>
+    <w:p>
+      <w:pPr>
+        <w:autoSpaceDE w:val="0"/>
+        <w:autoSpaceDN w:val="0"/>
+        <w:adjustRightInd w:val="0"/>
+        <w:spacing w:line="400" w:lineRule="exact"/>
+        <w:ind w:firstLine="480" w:firstLineChars="200"/>
+        <w:jc w:val="left"/>
+        <w:rPr>
+          <w:rFonts w:ascii="宋体" w:eastAsia="宋体" w:cs="宋体"/>
+          <w:kern w:val="0"/>
+          <w:sz w:val="24"/>
+          <w:szCs w:val="24"/>
+        </w:rPr>
+      </w:pPr>
+      <w:r>
+        <w:rPr>
+          <w:rFonts w:hint="eastAsia" w:ascii="宋体" w:eastAsia="宋体" w:cs="宋体"/>
+          <w:kern w:val="0"/>
+          <w:sz w:val="24"/>
+          <w:szCs w:val="24"/>
+        </w:rPr>
+        <w:t>档号的结构宜为：全宗号</w:t>
+      </w:r>
+      <w:r>
+        <w:rPr>
+          <w:rFonts w:ascii="TimesNewRomanPSMT" w:eastAsia="TimesNewRomanPSMT" w:cs="TimesNewRomanPSMT"/>
+          <w:kern w:val="0"/>
+          <w:sz w:val="24"/>
+          <w:szCs w:val="24"/>
+        </w:rPr>
+        <w:t>-</w:t>
+      </w:r>
+      <w:r>
+        <w:rPr>
+          <w:rFonts w:hint="eastAsia" w:ascii="宋体" w:eastAsia="宋体" w:cs="宋体"/>
+          <w:kern w:val="0"/>
+          <w:sz w:val="24"/>
+          <w:szCs w:val="24"/>
+        </w:rPr>
+        <w:t>档案门类代码</w:t>
+      </w:r>
+      <w:r>
+        <w:rPr>
+          <w:rFonts w:hint="eastAsia" w:ascii="TimesNewRomanPSMT" w:eastAsia="TimesNewRomanPSMT" w:cs="TimesNewRomanPSMT"/>
+          <w:kern w:val="0"/>
+          <w:sz w:val="24"/>
+          <w:szCs w:val="24"/>
+        </w:rPr>
+        <w:t>·</w:t>
+      </w:r>
+      <w:r>
+        <w:rPr>
+          <w:rFonts w:hint="eastAsia" w:ascii="宋体" w:eastAsia="宋体" w:cs="宋体"/>
+          <w:kern w:val="0"/>
+          <w:sz w:val="24"/>
+          <w:szCs w:val="24"/>
+        </w:rPr>
+        <w:t>年度</w:t>
+      </w:r>
+      <w:r>
+        <w:rPr>
+          <w:rFonts w:ascii="TimesNewRomanPSMT" w:eastAsia="TimesNewRomanPSMT" w:cs="TimesNewRomanPSMT"/>
+          <w:kern w:val="0"/>
+          <w:sz w:val="24"/>
+          <w:szCs w:val="24"/>
+        </w:rPr>
+        <w:t>-</w:t>
+      </w:r>
+      <w:r>
+        <w:rPr>
+          <w:rFonts w:hint="eastAsia" w:ascii="宋体" w:eastAsia="宋体" w:cs="宋体"/>
+          <w:kern w:val="0"/>
+          <w:sz w:val="24"/>
+          <w:szCs w:val="24"/>
+        </w:rPr>
+        <w:t>保管期限</w:t>
+      </w:r>
+      <w:r>
+        <w:rPr>
+          <w:rFonts w:ascii="TimesNewRomanPSMT" w:eastAsia="TimesNewRomanPSMT" w:cs="TimesNewRomanPSMT"/>
+          <w:kern w:val="0"/>
+          <w:sz w:val="24"/>
+          <w:szCs w:val="24"/>
+        </w:rPr>
+        <w:t>-</w:t>
+      </w:r>
+      <w:r>
+        <w:rPr>
+          <w:rFonts w:hint="eastAsia" w:ascii="宋体" w:eastAsia="宋体" w:cs="宋体"/>
+          <w:kern w:val="0"/>
+          <w:sz w:val="24"/>
+          <w:szCs w:val="24"/>
+        </w:rPr>
+        <w:t>机构（问题）代码</w:t>
+      </w:r>
+      <w:r>
+        <w:rPr>
+          <w:rFonts w:ascii="TimesNewRomanPSMT" w:eastAsia="TimesNewRomanPSMT" w:cs="TimesNewRomanPSMT"/>
+          <w:kern w:val="0"/>
+          <w:sz w:val="24"/>
+          <w:szCs w:val="24"/>
+        </w:rPr>
+        <w:t>-</w:t>
+      </w:r>
+      <w:r>
+        <w:rPr>
+          <w:rFonts w:hint="eastAsia" w:ascii="宋体" w:eastAsia="宋体" w:cs="宋体"/>
+          <w:kern w:val="0"/>
+          <w:sz w:val="24"/>
+          <w:szCs w:val="24"/>
+        </w:rPr>
+        <w:t>件号。上、下位代码之间用</w:t>
+      </w:r>
+      <w:r>
+        <w:rPr>
+          <w:rFonts w:hint="eastAsia" w:ascii="TimesNewRomanPSMT" w:eastAsia="TimesNewRomanPSMT" w:cs="TimesNewRomanPSMT"/>
+          <w:kern w:val="0"/>
+          <w:sz w:val="24"/>
+          <w:szCs w:val="24"/>
+        </w:rPr>
+        <w:t>“</w:t>
+      </w:r>
+      <w:r>
+        <w:rPr>
+          <w:rFonts w:ascii="TimesNewRomanPSMT" w:eastAsia="TimesNewRomanPSMT" w:cs="TimesNewRomanPSMT"/>
+          <w:kern w:val="0"/>
+          <w:sz w:val="24"/>
+          <w:szCs w:val="24"/>
+        </w:rPr>
+        <w:t>-</w:t>
+      </w:r>
+      <w:r>
+        <w:rPr>
+          <w:rFonts w:hint="eastAsia" w:ascii="TimesNewRomanPSMT" w:eastAsia="TimesNewRomanPSMT" w:cs="TimesNewRomanPSMT"/>
+          <w:kern w:val="0"/>
+          <w:sz w:val="24"/>
+          <w:szCs w:val="24"/>
+        </w:rPr>
+        <w:t>”</w:t>
+      </w:r>
+      <w:r>
+        <w:rPr>
+          <w:rFonts w:hint="eastAsia" w:ascii="宋体" w:eastAsia="宋体" w:cs="宋体"/>
+          <w:kern w:val="0"/>
+          <w:sz w:val="24"/>
+          <w:szCs w:val="24"/>
+        </w:rPr>
+        <w:t>连接，同一级代码之间用</w:t>
+      </w:r>
+      <w:r>
+        <w:rPr>
+          <w:rFonts w:hint="eastAsia" w:ascii="TimesNewRomanPSMT" w:eastAsia="TimesNewRomanPSMT" w:cs="TimesNewRomanPSMT"/>
+          <w:kern w:val="0"/>
+          <w:sz w:val="24"/>
+          <w:szCs w:val="24"/>
+        </w:rPr>
+        <w:t>“·”</w:t>
+      </w:r>
+      <w:r>
+        <w:rPr>
+          <w:rFonts w:hint="eastAsia" w:ascii="宋体" w:eastAsia="宋体" w:cs="宋体"/>
+          <w:kern w:val="0"/>
+          <w:sz w:val="24"/>
+          <w:szCs w:val="24"/>
+        </w:rPr>
+        <w:t>隔开。如</w:t>
+      </w:r>
+      <w:r>
+        <w:rPr>
+          <w:rFonts w:hint="eastAsia" w:ascii="TimesNewRomanPSMT" w:eastAsia="TimesNewRomanPSMT" w:cs="TimesNewRomanPSMT"/>
+          <w:kern w:val="0"/>
+          <w:sz w:val="24"/>
+          <w:szCs w:val="24"/>
+        </w:rPr>
+        <w:t>“</w:t>
+      </w:r>
+      <w:r>
+        <w:rPr>
+          <w:rFonts w:ascii="TimesNewRomanPSMT" w:eastAsia="TimesNewRomanPSMT" w:cs="TimesNewRomanPSMT"/>
+          <w:kern w:val="0"/>
+          <w:sz w:val="24"/>
+          <w:szCs w:val="24"/>
+        </w:rPr>
+        <w:t>Z109-WS</w:t>
+      </w:r>
+      <w:r>
+        <w:rPr>
+          <w:rFonts w:hint="eastAsia" w:ascii="TimesNewRomanPSMT" w:eastAsia="TimesNewRomanPSMT" w:cs="TimesNewRomanPSMT"/>
+          <w:kern w:val="0"/>
+          <w:sz w:val="24"/>
+          <w:szCs w:val="24"/>
+        </w:rPr>
+        <w:t>·</w:t>
+      </w:r>
+      <w:r>
+        <w:rPr>
+          <w:rFonts w:ascii="TimesNewRomanPSMT" w:eastAsia="TimesNewRomanPSMT" w:cs="TimesNewRomanPSMT"/>
+          <w:kern w:val="0"/>
+          <w:sz w:val="24"/>
+          <w:szCs w:val="24"/>
+        </w:rPr>
+        <w:t>2011-Y-BGS-0001</w:t>
+      </w:r>
+      <w:r>
+        <w:rPr>
+          <w:rFonts w:hint="eastAsia" w:ascii="TimesNewRomanPSMT" w:eastAsia="TimesNewRomanPSMT" w:cs="TimesNewRomanPSMT"/>
+          <w:kern w:val="0"/>
+          <w:sz w:val="24"/>
+          <w:szCs w:val="24"/>
+        </w:rPr>
+        <w:t>”</w:t>
+      </w:r>
+      <w:r>
+        <w:rPr>
+          <w:rFonts w:hint="eastAsia" w:ascii="宋体" w:eastAsia="宋体" w:cs="宋体"/>
+          <w:kern w:val="0"/>
+          <w:sz w:val="24"/>
+          <w:szCs w:val="24"/>
+        </w:rPr>
+        <w:t>。</w:t>
+      </w:r>
+    </w:p>
+    <w:p>
+      <w:pPr>
+        <w:autoSpaceDE w:val="0"/>
+        <w:autoSpaceDN w:val="0"/>
+        <w:adjustRightInd w:val="0"/>
+        <w:spacing w:line="400" w:lineRule="exact"/>
+        <w:ind w:firstLine="480" w:firstLineChars="200"/>
+        <w:jc w:val="left"/>
+        <w:rPr>
+          <w:rFonts w:ascii="宋体" w:eastAsia="宋体" w:cs="宋体"/>
+          <w:kern w:val="0"/>
+          <w:sz w:val="24"/>
+          <w:szCs w:val="24"/>
+        </w:rPr>
+      </w:pPr>
+      <w:r>
+        <w:rPr>
+          <w:rFonts w:hint="eastAsia" w:ascii="TimesNewRomanPSMT" w:eastAsia="TimesNewRomanPSMT" w:cs="TimesNewRomanPSMT"/>
+          <w:kern w:val="0"/>
+          <w:sz w:val="24"/>
+          <w:szCs w:val="24"/>
+          <w:lang w:val="en-US" w:eastAsia="zh-CN"/>
+        </w:rPr>
+        <w:t>1.3.5</w:t>
+      </w:r>
+      <w:r>
+        <w:rPr>
+          <w:rFonts w:hint="eastAsia" w:ascii="宋体" w:eastAsia="宋体" w:cs="宋体"/>
+          <w:kern w:val="0"/>
+          <w:sz w:val="24"/>
+          <w:szCs w:val="24"/>
+        </w:rPr>
+        <w:t>档号按照以下要求编制：</w:t>
+      </w:r>
+    </w:p>
+    <w:p>
+      <w:pPr>
+        <w:autoSpaceDE w:val="0"/>
+        <w:autoSpaceDN w:val="0"/>
+        <w:adjustRightInd w:val="0"/>
+        <w:spacing w:line="400" w:lineRule="exact"/>
+        <w:ind w:firstLine="480" w:firstLineChars="200"/>
+        <w:jc w:val="left"/>
+        <w:rPr>
+          <w:rFonts w:ascii="TimesNewRomanPSMT" w:eastAsia="TimesNewRomanPSMT" w:cs="TimesNewRomanPSMT"/>
+          <w:kern w:val="0"/>
+          <w:sz w:val="24"/>
+          <w:szCs w:val="24"/>
+        </w:rPr>
+      </w:pPr>
+      <w:r>
+        <w:rPr>
+          <w:rFonts w:ascii="TimesNewRomanPSMT" w:eastAsia="TimesNewRomanPSMT" w:cs="TimesNewRomanPSMT"/>
+          <w:kern w:val="0"/>
+          <w:sz w:val="24"/>
+          <w:szCs w:val="24"/>
+        </w:rPr>
+        <w:t>a</w:t>
+      </w:r>
+      <w:r>
+        <w:rPr>
+          <w:rFonts w:hint="eastAsia" w:ascii="宋体" w:eastAsia="宋体" w:cs="宋体"/>
+          <w:kern w:val="0"/>
+          <w:sz w:val="24"/>
+          <w:szCs w:val="24"/>
+        </w:rPr>
+        <w:t>）全宗号：档案馆给立档单位编制的代号，用</w:t>
+      </w:r>
+      <w:r>
+        <w:rPr>
+          <w:rFonts w:ascii="TimesNewRomanPSMT" w:eastAsia="TimesNewRomanPSMT" w:cs="TimesNewRomanPSMT"/>
+          <w:kern w:val="0"/>
+          <w:sz w:val="24"/>
+          <w:szCs w:val="24"/>
+        </w:rPr>
+        <w:t xml:space="preserve">4 </w:t>
+      </w:r>
+      <w:r>
+        <w:rPr>
+          <w:rFonts w:hint="eastAsia" w:ascii="宋体" w:eastAsia="宋体" w:cs="宋体"/>
+          <w:kern w:val="0"/>
+          <w:sz w:val="24"/>
+          <w:szCs w:val="24"/>
+        </w:rPr>
+        <w:t>位数字或者字母与数字的结合标识，按照</w:t>
+      </w:r>
+      <w:r>
+        <w:rPr>
+          <w:rFonts w:ascii="TimesNewRomanPSMT" w:eastAsia="TimesNewRomanPSMT" w:cs="TimesNewRomanPSMT"/>
+          <w:kern w:val="0"/>
+          <w:sz w:val="24"/>
+          <w:szCs w:val="24"/>
+        </w:rPr>
+        <w:t xml:space="preserve">DA/T13-1994 </w:t>
+      </w:r>
+      <w:r>
+        <w:rPr>
+          <w:rFonts w:hint="eastAsia" w:ascii="宋体" w:eastAsia="宋体" w:cs="宋体"/>
+          <w:kern w:val="0"/>
+          <w:sz w:val="24"/>
+          <w:szCs w:val="24"/>
+        </w:rPr>
+        <w:t>编制。</w:t>
+      </w:r>
+    </w:p>
+    <w:p>
+      <w:pPr>
         <w:pStyle w:val="5"/>
         <w:rPr>
           <w:rFonts w:hint="eastAsia"/>
           <w:sz w:val="20"/>
         </w:rPr>
       </w:pPr>
+      <w:r>
+        <w:rPr>
+          <w:rFonts w:ascii="TimesNewRomanPSMT" w:eastAsia="TimesNewRomanPSMT" w:cs="TimesNewRomanPSMT"/>
+          <w:kern w:val="0"/>
+          <w:sz w:val="24"/>
+          <w:szCs w:val="24"/>
+        </w:rPr>
+        <w:t>b</w:t>
+      </w:r>
+      <w:r>
+        <w:rPr>
+          <w:rFonts w:hint="eastAsia" w:ascii="宋体" w:eastAsia="宋体" w:cs="宋体"/>
+          <w:kern w:val="0"/>
+          <w:sz w:val="24"/>
+          <w:szCs w:val="24"/>
+        </w:rPr>
+        <w:t>）档案门类代码</w:t>
+      </w:r>
+      <w:r>
+        <w:rPr>
+          <w:rFonts w:hint="eastAsia" w:ascii="TimesNewRomanPSMT" w:eastAsia="TimesNewRomanPSMT" w:cs="TimesNewRomanPSMT"/>
+          <w:kern w:val="0"/>
+          <w:sz w:val="24"/>
+          <w:szCs w:val="24"/>
+        </w:rPr>
+        <w:t>·</w:t>
+      </w:r>
+      <w:r>
+        <w:rPr>
+          <w:rFonts w:hint="eastAsia" w:ascii="宋体" w:eastAsia="宋体" w:cs="宋体"/>
+          <w:kern w:val="0"/>
+          <w:sz w:val="24"/>
+          <w:szCs w:val="24"/>
+        </w:rPr>
+        <w:t>年度：归档文件档案门类代码由</w:t>
+      </w:r>
+      <w:r>
+        <w:rPr>
+          <w:rFonts w:hint="eastAsia" w:ascii="TimesNewRomanPSMT" w:eastAsia="TimesNewRomanPSMT" w:cs="TimesNewRomanPSMT"/>
+          <w:kern w:val="0"/>
+          <w:sz w:val="24"/>
+          <w:szCs w:val="24"/>
+        </w:rPr>
+        <w:t>“</w:t>
+      </w:r>
+      <w:r>
+        <w:rPr>
+          <w:rFonts w:hint="eastAsia" w:ascii="宋体" w:eastAsia="宋体" w:cs="宋体"/>
+          <w:kern w:val="0"/>
+          <w:sz w:val="24"/>
+          <w:szCs w:val="24"/>
+        </w:rPr>
+        <w:t>文书</w:t>
+      </w:r>
+      <w:r>
+        <w:rPr>
+          <w:rFonts w:hint="eastAsia" w:ascii="TimesNewRomanPSMT" w:eastAsia="TimesNewRomanPSMT" w:cs="TimesNewRomanPSMT"/>
+          <w:kern w:val="0"/>
+          <w:sz w:val="24"/>
+          <w:szCs w:val="24"/>
+        </w:rPr>
+        <w:t>”</w:t>
+      </w:r>
+      <w:r>
+        <w:rPr>
+          <w:rFonts w:ascii="TimesNewRomanPSMT" w:eastAsia="TimesNewRomanPSMT" w:cs="TimesNewRomanPSMT"/>
+          <w:kern w:val="0"/>
+          <w:sz w:val="24"/>
+          <w:szCs w:val="24"/>
+        </w:rPr>
+        <w:t xml:space="preserve">2 </w:t>
+      </w:r>
+      <w:r>
+        <w:rPr>
+          <w:rFonts w:hint="eastAsia" w:ascii="宋体" w:eastAsia="宋体" w:cs="宋体"/>
+          <w:kern w:val="0"/>
+          <w:sz w:val="24"/>
+          <w:szCs w:val="24"/>
+        </w:rPr>
+        <w:t>位汉语拼音首字母</w:t>
+      </w:r>
+      <w:r>
+        <w:rPr>
+          <w:rFonts w:hint="eastAsia" w:ascii="TimesNewRomanPSMT" w:eastAsia="TimesNewRomanPSMT" w:cs="TimesNewRomanPSMT"/>
+          <w:kern w:val="0"/>
+          <w:sz w:val="24"/>
+          <w:szCs w:val="24"/>
+        </w:rPr>
+        <w:t>“</w:t>
+      </w:r>
+      <w:r>
+        <w:rPr>
+          <w:rFonts w:ascii="TimesNewRomanPSMT" w:eastAsia="TimesNewRomanPSMT" w:cs="TimesNewRomanPSMT"/>
+          <w:kern w:val="0"/>
+          <w:sz w:val="24"/>
+          <w:szCs w:val="24"/>
+        </w:rPr>
+        <w:t>WS</w:t>
+      </w:r>
+      <w:r>
+        <w:rPr>
+          <w:rFonts w:hint="eastAsia" w:ascii="TimesNewRomanPSMT" w:eastAsia="TimesNewRomanPSMT" w:cs="TimesNewRomanPSMT"/>
+          <w:kern w:val="0"/>
+          <w:sz w:val="24"/>
+          <w:szCs w:val="24"/>
+        </w:rPr>
+        <w:t>”</w:t>
+      </w:r>
+      <w:r>
+        <w:rPr>
+          <w:rFonts w:hint="eastAsia" w:ascii="宋体" w:eastAsia="宋体" w:cs="宋体"/>
+          <w:kern w:val="0"/>
+          <w:sz w:val="24"/>
+          <w:szCs w:val="24"/>
+        </w:rPr>
+        <w:t>标识。年度为文件形成年度，以</w:t>
+      </w:r>
+      <w:r>
+        <w:rPr>
+          <w:rFonts w:ascii="TimesNewRomanPSMT" w:eastAsia="TimesNewRomanPSMT" w:cs="TimesNewRomanPSMT"/>
+          <w:kern w:val="0"/>
+          <w:sz w:val="24"/>
+          <w:szCs w:val="24"/>
+        </w:rPr>
+        <w:t xml:space="preserve">4 </w:t>
+      </w:r>
+      <w:r>
+        <w:rPr>
+          <w:rFonts w:hint="eastAsia" w:ascii="宋体" w:eastAsia="宋体" w:cs="宋体"/>
+          <w:kern w:val="0"/>
+          <w:sz w:val="24"/>
+          <w:szCs w:val="24"/>
+        </w:rPr>
+        <w:t>位阿拉伯数字标注公元纪年，</w:t>
+      </w:r>
     </w:p>
     <w:p>
       <w:pPr>
@@ -6223,8 +6700,8 @@
           <w:szCs w:val="24"/>
         </w:rPr>
       </w:pPr>
-      <w:bookmarkStart w:id="9" w:name="_Toc310494320"/>
-      <w:bookmarkStart w:id="10" w:name="_Toc445691600"/>
+      <w:bookmarkStart w:id="9" w:name="_Toc445691600"/>
+      <w:bookmarkStart w:id="10" w:name="_Toc310494320"/>
       <w:r>
         <w:rPr>
           <w:kern w:val="0"/>
@@ -6404,8 +6881,8 @@
           <w:szCs w:val="24"/>
         </w:rPr>
       </w:pPr>
-      <w:bookmarkStart w:id="11" w:name="_Toc445691601"/>
-      <w:bookmarkStart w:id="12" w:name="_Toc310494321"/>
+      <w:bookmarkStart w:id="11" w:name="_Toc310494321"/>
+      <w:bookmarkStart w:id="12" w:name="_Toc445691601"/>
       <w:r>
         <w:rPr>
           <w:kern w:val="0"/>
@@ -6763,17 +7240,7 @@
           <w:sz w:val="20"/>
           <w:lang w:val="en-US" w:eastAsia="zh-CN"/>
         </w:rPr>
-        <w:t>对于安全和保密性而言，档案的保存必须是安全可靠的，不能被轻易修改。</w:t>
-      </w:r>
-      <w:bookmarkStart w:id="46" w:name="_GoBack"/>
-      <w:bookmarkEnd w:id="46"/>
-      <w:r>
-        <w:rPr>
-          <w:rFonts w:hint="eastAsia"/>
-          <w:sz w:val="20"/>
-          <w:lang w:val="en-US" w:eastAsia="zh-CN"/>
-        </w:rPr>
-        <w:t>可以修改文件的密级，从而达到保密。</w:t>
+        <w:t>对于安全和保密性而言，档案的保存必须是安全可靠的，不能被轻易修改。可以修改文件的密级，从而达到保密。</w:t>
       </w:r>
     </w:p>
     <w:p>
@@ -6785,8 +7252,8 @@
           <w:szCs w:val="24"/>
         </w:rPr>
       </w:pPr>
-      <w:bookmarkStart w:id="15" w:name="_Toc310494323"/>
-      <w:bookmarkStart w:id="16" w:name="_Toc445691603"/>
+      <w:bookmarkStart w:id="15" w:name="_Toc445691603"/>
+      <w:bookmarkStart w:id="16" w:name="_Toc310494323"/>
       <w:r>
         <w:rPr>
           <w:kern w:val="0"/>
@@ -6916,8 +7383,8 @@
           <w:szCs w:val="24"/>
         </w:rPr>
       </w:pPr>
-      <w:bookmarkStart w:id="21" w:name="_Toc310494328"/>
-      <w:bookmarkStart w:id="22" w:name="_Toc445691604"/>
+      <w:bookmarkStart w:id="21" w:name="_Toc445691604"/>
+      <w:bookmarkStart w:id="22" w:name="_Toc310494328"/>
       <w:r>
         <w:rPr>
           <w:rFonts w:hint="eastAsia"/>
@@ -8962,15 +9429,18 @@
               <w:adjustRightInd w:val="0"/>
               <w:ind w:firstLine="420"/>
               <w:rPr>
+                <w:rFonts w:hint="eastAsia" w:eastAsiaTheme="minorEastAsia"/>
                 <w:szCs w:val="21"/>
+                <w:lang w:eastAsia="zh-CN"/>
               </w:rPr>
             </w:pPr>
             <w:r>
               <w:rPr>
                 <w:rFonts w:hint="eastAsia"/>
                 <w:szCs w:val="21"/>
-              </w:rPr>
-              <w:t>建立儿童专项档案</w:t>
+                <w:lang w:eastAsia="zh-CN"/>
+              </w:rPr>
+              <w:t>登录系统</w:t>
             </w:r>
           </w:p>
         </w:tc>
@@ -9056,15 +9526,18 @@
               <w:adjustRightInd w:val="0"/>
               <w:ind w:firstLine="420"/>
               <w:rPr>
+                <w:rFonts w:hint="eastAsia" w:eastAsiaTheme="minorEastAsia"/>
                 <w:szCs w:val="21"/>
+                <w:lang w:eastAsia="zh-CN"/>
               </w:rPr>
             </w:pPr>
             <w:r>
               <w:rPr>
                 <w:rFonts w:hint="eastAsia"/>
                 <w:szCs w:val="21"/>
-              </w:rPr>
-              <w:t>儿童体检信息登记</w:t>
+                <w:lang w:eastAsia="zh-CN"/>
+              </w:rPr>
+              <w:t>文件管理</w:t>
             </w:r>
           </w:p>
         </w:tc>
@@ -9150,15 +9623,18 @@
               <w:adjustRightInd w:val="0"/>
               <w:ind w:firstLine="420"/>
               <w:rPr>
+                <w:rFonts w:hint="eastAsia" w:eastAsiaTheme="minorEastAsia"/>
                 <w:szCs w:val="21"/>
+                <w:lang w:eastAsia="zh-CN"/>
               </w:rPr>
             </w:pPr>
             <w:r>
               <w:rPr>
                 <w:rFonts w:hint="eastAsia"/>
                 <w:szCs w:val="21"/>
-              </w:rPr>
-              <w:t>儿童缺陷登记</w:t>
+                <w:lang w:eastAsia="zh-CN"/>
+              </w:rPr>
+              <w:t>档案管理</w:t>
             </w:r>
           </w:p>
         </w:tc>
@@ -9201,8 +9677,10 @@
             <w:pPr>
               <w:ind w:firstLine="422"/>
               <w:rPr>
+                <w:rFonts w:hint="eastAsia" w:eastAsiaTheme="minorEastAsia"/>
                 <w:b/>
                 <w:bCs/>
+                <w:lang w:val="en-US" w:eastAsia="zh-CN"/>
               </w:rPr>
             </w:pPr>
             <w:r>
@@ -9210,8 +9688,9 @@
                 <w:rFonts w:hint="eastAsia"/>
                 <w:b/>
                 <w:bCs/>
-              </w:rPr>
-              <w:t>5</w:t>
+                <w:lang w:val="en-US" w:eastAsia="zh-CN"/>
+              </w:rPr>
+              <w:t>4</w:t>
             </w:r>
           </w:p>
         </w:tc>
@@ -9244,15 +9723,18 @@
               <w:adjustRightInd w:val="0"/>
               <w:ind w:firstLine="420"/>
               <w:rPr>
+                <w:rFonts w:hint="eastAsia" w:eastAsiaTheme="minorEastAsia"/>
                 <w:szCs w:val="21"/>
+                <w:lang w:eastAsia="zh-CN"/>
               </w:rPr>
             </w:pPr>
             <w:r>
               <w:rPr>
                 <w:rFonts w:hint="eastAsia"/>
                 <w:szCs w:val="21"/>
-              </w:rPr>
-              <w:t>体弱儿随访</w:t>
+                <w:lang w:eastAsia="zh-CN"/>
+              </w:rPr>
+              <w:t>资料管理</w:t>
             </w:r>
           </w:p>
         </w:tc>
@@ -9295,8 +9777,10 @@
             <w:pPr>
               <w:ind w:firstLine="422"/>
               <w:rPr>
+                <w:rFonts w:hint="eastAsia" w:eastAsiaTheme="minorEastAsia"/>
                 <w:b/>
                 <w:bCs/>
+                <w:lang w:val="en-US" w:eastAsia="zh-CN"/>
               </w:rPr>
             </w:pPr>
             <w:r>
@@ -9304,8 +9788,9 @@
                 <w:rFonts w:hint="eastAsia"/>
                 <w:b/>
                 <w:bCs/>
-              </w:rPr>
-              <w:t>6</w:t>
+                <w:lang w:val="en-US" w:eastAsia="zh-CN"/>
+              </w:rPr>
+              <w:t>5</w:t>
             </w:r>
           </w:p>
         </w:tc>
@@ -9338,15 +9823,18 @@
               <w:adjustRightInd w:val="0"/>
               <w:ind w:firstLine="420"/>
               <w:rPr>
+                <w:rFonts w:hint="eastAsia" w:eastAsiaTheme="minorEastAsia"/>
                 <w:szCs w:val="21"/>
+                <w:lang w:eastAsia="zh-CN"/>
               </w:rPr>
             </w:pPr>
             <w:r>
               <w:rPr>
                 <w:rFonts w:hint="eastAsia"/>
                 <w:szCs w:val="21"/>
-              </w:rPr>
-              <w:t>体弱儿结案</w:t>
+                <w:lang w:eastAsia="zh-CN"/>
+              </w:rPr>
+              <w:t>检索</w:t>
             </w:r>
           </w:p>
         </w:tc>
@@ -9389,8 +9877,10 @@
             <w:pPr>
               <w:ind w:firstLine="422"/>
               <w:rPr>
+                <w:rFonts w:hint="eastAsia" w:eastAsiaTheme="minorEastAsia"/>
                 <w:b/>
                 <w:bCs/>
+                <w:lang w:val="en-US" w:eastAsia="zh-CN"/>
               </w:rPr>
             </w:pPr>
             <w:r>
@@ -9398,8 +9888,9 @@
                 <w:rFonts w:hint="eastAsia"/>
                 <w:b/>
                 <w:bCs/>
-              </w:rPr>
-              <w:t>7</w:t>
+                <w:lang w:val="en-US" w:eastAsia="zh-CN"/>
+              </w:rPr>
+              <w:t>6</w:t>
             </w:r>
           </w:p>
         </w:tc>
@@ -9432,15 +9923,759 @@
               <w:adjustRightInd w:val="0"/>
               <w:ind w:firstLine="420"/>
               <w:rPr>
+                <w:rFonts w:hint="eastAsia" w:eastAsiaTheme="minorEastAsia"/>
                 <w:szCs w:val="21"/>
+                <w:lang w:eastAsia="zh-CN"/>
               </w:rPr>
             </w:pPr>
             <w:r>
               <w:rPr>
                 <w:rFonts w:hint="eastAsia"/>
                 <w:szCs w:val="21"/>
-              </w:rPr>
-              <w:t>儿童死亡报告</w:t>
+                <w:lang w:eastAsia="zh-CN"/>
+              </w:rPr>
+              <w:t>利用</w:t>
+            </w:r>
+          </w:p>
+        </w:tc>
+        <w:tc>
+          <w:tcPr>
+            <w:tcW w:w="3269" w:type="dxa"/>
+            <w:vAlign w:val="top"/>
+          </w:tcPr>
+          <w:p>
+            <w:pPr>
+              <w:ind w:firstLine="420"/>
+            </w:pPr>
+          </w:p>
+        </w:tc>
+      </w:tr>
+      <w:tr>
+        <w:tblPrEx>
+          <w:tblBorders>
+            <w:top w:val="single" w:color="808080" w:sz="12" w:space="0"/>
+            <w:left w:val="single" w:color="808080" w:sz="12" w:space="0"/>
+            <w:bottom w:val="single" w:color="808080" w:sz="12" w:space="0"/>
+            <w:right w:val="single" w:color="808080" w:sz="12" w:space="0"/>
+            <w:insideH w:val="none" w:color="auto" w:sz="0" w:space="0"/>
+            <w:insideV w:val="single" w:color="C0C0C0" w:sz="6" w:space="0"/>
+          </w:tblBorders>
+          <w:tblLayout w:type="fixed"/>
+          <w:tblCellMar>
+            <w:top w:w="0" w:type="dxa"/>
+            <w:left w:w="108" w:type="dxa"/>
+            <w:bottom w:w="0" w:type="dxa"/>
+            <w:right w:w="108" w:type="dxa"/>
+          </w:tblCellMar>
+        </w:tblPrEx>
+        <w:tc>
+          <w:tcPr>
+            <w:tcW w:w="949" w:type="dxa"/>
+            <w:vAlign w:val="top"/>
+          </w:tcPr>
+          <w:p>
+            <w:pPr>
+              <w:ind w:firstLine="422"/>
+              <w:rPr>
+                <w:rFonts w:hint="eastAsia" w:eastAsiaTheme="minorEastAsia"/>
+                <w:b/>
+                <w:bCs/>
+                <w:lang w:val="en-US" w:eastAsia="zh-CN"/>
+              </w:rPr>
+            </w:pPr>
+            <w:r>
+              <w:rPr>
+                <w:rFonts w:hint="eastAsia"/>
+                <w:b/>
+                <w:bCs/>
+                <w:lang w:val="en-US" w:eastAsia="zh-CN"/>
+              </w:rPr>
+              <w:t>7</w:t>
+            </w:r>
+          </w:p>
+        </w:tc>
+        <w:tc>
+          <w:tcPr>
+            <w:tcW w:w="1669" w:type="dxa"/>
+            <w:vAlign w:val="top"/>
+          </w:tcPr>
+          <w:p>
+            <w:pPr>
+              <w:ind w:firstLine="420"/>
+              <w:rPr>
+                <w:rFonts w:hint="eastAsia" w:eastAsiaTheme="minorEastAsia"/>
+                <w:lang w:val="en-US" w:eastAsia="zh-CN"/>
+              </w:rPr>
+            </w:pPr>
+            <w:r>
+              <w:rPr>
+                <w:rFonts w:hint="eastAsia"/>
+                <w:lang w:val="en-US" w:eastAsia="zh-CN"/>
+              </w:rPr>
+              <w:t>UC07</w:t>
+            </w:r>
+          </w:p>
+        </w:tc>
+        <w:tc>
+          <w:tcPr>
+            <w:tcW w:w="2527" w:type="dxa"/>
+            <w:vAlign w:val="top"/>
+          </w:tcPr>
+          <w:p>
+            <w:pPr>
+              <w:autoSpaceDE w:val="0"/>
+              <w:autoSpaceDN w:val="0"/>
+              <w:adjustRightInd w:val="0"/>
+              <w:ind w:firstLine="420"/>
+              <w:rPr>
+                <w:rFonts w:hint="eastAsia"/>
+                <w:szCs w:val="21"/>
+                <w:lang w:eastAsia="zh-CN"/>
+              </w:rPr>
+            </w:pPr>
+            <w:r>
+              <w:rPr>
+                <w:rFonts w:hint="eastAsia"/>
+                <w:szCs w:val="21"/>
+                <w:lang w:eastAsia="zh-CN"/>
+              </w:rPr>
+              <w:t>保管</w:t>
+            </w:r>
+          </w:p>
+        </w:tc>
+        <w:tc>
+          <w:tcPr>
+            <w:tcW w:w="3269" w:type="dxa"/>
+            <w:vAlign w:val="top"/>
+          </w:tcPr>
+          <w:p>
+            <w:pPr>
+              <w:ind w:firstLine="420"/>
+            </w:pPr>
+          </w:p>
+        </w:tc>
+      </w:tr>
+      <w:tr>
+        <w:tblPrEx>
+          <w:tblBorders>
+            <w:top w:val="single" w:color="808080" w:sz="12" w:space="0"/>
+            <w:left w:val="single" w:color="808080" w:sz="12" w:space="0"/>
+            <w:bottom w:val="single" w:color="808080" w:sz="12" w:space="0"/>
+            <w:right w:val="single" w:color="808080" w:sz="12" w:space="0"/>
+            <w:insideH w:val="none" w:color="auto" w:sz="0" w:space="0"/>
+            <w:insideV w:val="single" w:color="C0C0C0" w:sz="6" w:space="0"/>
+          </w:tblBorders>
+          <w:tblLayout w:type="fixed"/>
+          <w:tblCellMar>
+            <w:top w:w="0" w:type="dxa"/>
+            <w:left w:w="108" w:type="dxa"/>
+            <w:bottom w:w="0" w:type="dxa"/>
+            <w:right w:w="108" w:type="dxa"/>
+          </w:tblCellMar>
+        </w:tblPrEx>
+        <w:tc>
+          <w:tcPr>
+            <w:tcW w:w="949" w:type="dxa"/>
+            <w:vAlign w:val="top"/>
+          </w:tcPr>
+          <w:p>
+            <w:pPr>
+              <w:ind w:firstLine="422"/>
+              <w:rPr>
+                <w:rFonts w:hint="eastAsia" w:eastAsiaTheme="minorEastAsia"/>
+                <w:b/>
+                <w:bCs/>
+                <w:lang w:val="en-US" w:eastAsia="zh-CN"/>
+              </w:rPr>
+            </w:pPr>
+            <w:r>
+              <w:rPr>
+                <w:rFonts w:hint="eastAsia"/>
+                <w:b/>
+                <w:bCs/>
+                <w:lang w:val="en-US" w:eastAsia="zh-CN"/>
+              </w:rPr>
+              <w:t>8</w:t>
+            </w:r>
+          </w:p>
+        </w:tc>
+        <w:tc>
+          <w:tcPr>
+            <w:tcW w:w="1669" w:type="dxa"/>
+            <w:vAlign w:val="top"/>
+          </w:tcPr>
+          <w:p>
+            <w:pPr>
+              <w:ind w:firstLine="420"/>
+              <w:rPr>
+                <w:rFonts w:hint="eastAsia" w:eastAsiaTheme="minorEastAsia"/>
+                <w:lang w:val="en-US" w:eastAsia="zh-CN"/>
+              </w:rPr>
+            </w:pPr>
+            <w:r>
+              <w:rPr>
+                <w:rFonts w:hint="eastAsia"/>
+                <w:lang w:val="en-US" w:eastAsia="zh-CN"/>
+              </w:rPr>
+              <w:t>UC08</w:t>
+            </w:r>
+          </w:p>
+        </w:tc>
+        <w:tc>
+          <w:tcPr>
+            <w:tcW w:w="2527" w:type="dxa"/>
+            <w:vAlign w:val="top"/>
+          </w:tcPr>
+          <w:p>
+            <w:pPr>
+              <w:autoSpaceDE w:val="0"/>
+              <w:autoSpaceDN w:val="0"/>
+              <w:adjustRightInd w:val="0"/>
+              <w:ind w:firstLine="420"/>
+              <w:rPr>
+                <w:rFonts w:hint="eastAsia"/>
+                <w:szCs w:val="21"/>
+                <w:lang w:eastAsia="zh-CN"/>
+              </w:rPr>
+            </w:pPr>
+            <w:r>
+              <w:rPr>
+                <w:rFonts w:hint="eastAsia"/>
+                <w:szCs w:val="21"/>
+                <w:lang w:eastAsia="zh-CN"/>
+              </w:rPr>
+              <w:t>鉴定</w:t>
+            </w:r>
+          </w:p>
+        </w:tc>
+        <w:tc>
+          <w:tcPr>
+            <w:tcW w:w="3269" w:type="dxa"/>
+            <w:vAlign w:val="top"/>
+          </w:tcPr>
+          <w:p>
+            <w:pPr>
+              <w:ind w:firstLine="420"/>
+            </w:pPr>
+          </w:p>
+        </w:tc>
+      </w:tr>
+      <w:tr>
+        <w:tblPrEx>
+          <w:tblBorders>
+            <w:top w:val="single" w:color="808080" w:sz="12" w:space="0"/>
+            <w:left w:val="single" w:color="808080" w:sz="12" w:space="0"/>
+            <w:bottom w:val="single" w:color="808080" w:sz="12" w:space="0"/>
+            <w:right w:val="single" w:color="808080" w:sz="12" w:space="0"/>
+            <w:insideH w:val="none" w:color="auto" w:sz="0" w:space="0"/>
+            <w:insideV w:val="single" w:color="C0C0C0" w:sz="6" w:space="0"/>
+          </w:tblBorders>
+          <w:tblLayout w:type="fixed"/>
+          <w:tblCellMar>
+            <w:top w:w="0" w:type="dxa"/>
+            <w:left w:w="108" w:type="dxa"/>
+            <w:bottom w:w="0" w:type="dxa"/>
+            <w:right w:w="108" w:type="dxa"/>
+          </w:tblCellMar>
+        </w:tblPrEx>
+        <w:tc>
+          <w:tcPr>
+            <w:tcW w:w="949" w:type="dxa"/>
+            <w:vAlign w:val="top"/>
+          </w:tcPr>
+          <w:p>
+            <w:pPr>
+              <w:ind w:firstLine="422"/>
+              <w:rPr>
+                <w:rFonts w:hint="eastAsia"/>
+                <w:b/>
+                <w:bCs/>
+                <w:lang w:val="en-US" w:eastAsia="zh-CN"/>
+              </w:rPr>
+            </w:pPr>
+            <w:r>
+              <w:rPr>
+                <w:rFonts w:hint="eastAsia"/>
+                <w:b/>
+                <w:bCs/>
+                <w:lang w:val="en-US" w:eastAsia="zh-CN"/>
+              </w:rPr>
+              <w:t>9</w:t>
+            </w:r>
+          </w:p>
+        </w:tc>
+        <w:tc>
+          <w:tcPr>
+            <w:tcW w:w="1669" w:type="dxa"/>
+            <w:vAlign w:val="top"/>
+          </w:tcPr>
+          <w:p>
+            <w:pPr>
+              <w:ind w:firstLine="420"/>
+              <w:rPr>
+                <w:rFonts w:hint="eastAsia"/>
+                <w:lang w:val="en-US" w:eastAsia="zh-CN"/>
+              </w:rPr>
+            </w:pPr>
+            <w:r>
+              <w:rPr>
+                <w:rFonts w:hint="eastAsia"/>
+                <w:lang w:val="en-US" w:eastAsia="zh-CN"/>
+              </w:rPr>
+              <w:t>UC09</w:t>
+            </w:r>
+          </w:p>
+        </w:tc>
+        <w:tc>
+          <w:tcPr>
+            <w:tcW w:w="2527" w:type="dxa"/>
+            <w:vAlign w:val="top"/>
+          </w:tcPr>
+          <w:p>
+            <w:pPr>
+              <w:autoSpaceDE w:val="0"/>
+              <w:autoSpaceDN w:val="0"/>
+              <w:adjustRightInd w:val="0"/>
+              <w:ind w:firstLine="420"/>
+              <w:rPr>
+                <w:rFonts w:hint="eastAsia"/>
+                <w:szCs w:val="21"/>
+                <w:lang w:val="en-US" w:eastAsia="zh-CN"/>
+              </w:rPr>
+            </w:pPr>
+            <w:r>
+              <w:rPr>
+                <w:rFonts w:hint="eastAsia"/>
+                <w:szCs w:val="21"/>
+                <w:lang w:val="en-US" w:eastAsia="zh-CN"/>
+              </w:rPr>
+              <w:t>移交接收</w:t>
+            </w:r>
+          </w:p>
+        </w:tc>
+        <w:tc>
+          <w:tcPr>
+            <w:tcW w:w="3269" w:type="dxa"/>
+            <w:vAlign w:val="top"/>
+          </w:tcPr>
+          <w:p>
+            <w:pPr>
+              <w:ind w:firstLine="420"/>
+            </w:pPr>
+          </w:p>
+        </w:tc>
+      </w:tr>
+      <w:tr>
+        <w:tblPrEx>
+          <w:tblBorders>
+            <w:top w:val="single" w:color="808080" w:sz="12" w:space="0"/>
+            <w:left w:val="single" w:color="808080" w:sz="12" w:space="0"/>
+            <w:bottom w:val="single" w:color="808080" w:sz="12" w:space="0"/>
+            <w:right w:val="single" w:color="808080" w:sz="12" w:space="0"/>
+            <w:insideH w:val="none" w:color="auto" w:sz="0" w:space="0"/>
+            <w:insideV w:val="single" w:color="C0C0C0" w:sz="6" w:space="0"/>
+          </w:tblBorders>
+          <w:tblLayout w:type="fixed"/>
+          <w:tblCellMar>
+            <w:top w:w="0" w:type="dxa"/>
+            <w:left w:w="108" w:type="dxa"/>
+            <w:bottom w:w="0" w:type="dxa"/>
+            <w:right w:w="108" w:type="dxa"/>
+          </w:tblCellMar>
+        </w:tblPrEx>
+        <w:tc>
+          <w:tcPr>
+            <w:tcW w:w="949" w:type="dxa"/>
+            <w:vAlign w:val="top"/>
+          </w:tcPr>
+          <w:p>
+            <w:pPr>
+              <w:ind w:firstLine="422"/>
+              <w:rPr>
+                <w:rFonts w:hint="eastAsia"/>
+                <w:b/>
+                <w:bCs/>
+                <w:lang w:val="en-US" w:eastAsia="zh-CN"/>
+              </w:rPr>
+            </w:pPr>
+            <w:r>
+              <w:rPr>
+                <w:rFonts w:hint="eastAsia"/>
+                <w:b/>
+                <w:bCs/>
+                <w:lang w:val="en-US" w:eastAsia="zh-CN"/>
+              </w:rPr>
+              <w:t>10</w:t>
+            </w:r>
+          </w:p>
+        </w:tc>
+        <w:tc>
+          <w:tcPr>
+            <w:tcW w:w="1669" w:type="dxa"/>
+            <w:vAlign w:val="top"/>
+          </w:tcPr>
+          <w:p>
+            <w:pPr>
+              <w:ind w:firstLine="420"/>
+              <w:rPr>
+                <w:rFonts w:hint="eastAsia"/>
+                <w:lang w:val="en-US" w:eastAsia="zh-CN"/>
+              </w:rPr>
+            </w:pPr>
+            <w:r>
+              <w:rPr>
+                <w:rFonts w:hint="eastAsia"/>
+                <w:lang w:val="en-US" w:eastAsia="zh-CN"/>
+              </w:rPr>
+              <w:t>UC10</w:t>
+            </w:r>
+          </w:p>
+        </w:tc>
+        <w:tc>
+          <w:tcPr>
+            <w:tcW w:w="2527" w:type="dxa"/>
+            <w:vAlign w:val="top"/>
+          </w:tcPr>
+          <w:p>
+            <w:pPr>
+              <w:autoSpaceDE w:val="0"/>
+              <w:autoSpaceDN w:val="0"/>
+              <w:adjustRightInd w:val="0"/>
+              <w:ind w:firstLine="420"/>
+              <w:rPr>
+                <w:rFonts w:hint="eastAsia"/>
+                <w:szCs w:val="21"/>
+                <w:lang w:val="en-US" w:eastAsia="zh-CN"/>
+              </w:rPr>
+            </w:pPr>
+            <w:r>
+              <w:rPr>
+                <w:rFonts w:hint="eastAsia"/>
+                <w:szCs w:val="21"/>
+                <w:lang w:val="en-US" w:eastAsia="zh-CN"/>
+              </w:rPr>
+              <w:t>编研</w:t>
+            </w:r>
+          </w:p>
+        </w:tc>
+        <w:tc>
+          <w:tcPr>
+            <w:tcW w:w="3269" w:type="dxa"/>
+            <w:vAlign w:val="top"/>
+          </w:tcPr>
+          <w:p>
+            <w:pPr>
+              <w:ind w:firstLine="420"/>
+            </w:pPr>
+          </w:p>
+        </w:tc>
+      </w:tr>
+      <w:tr>
+        <w:tblPrEx>
+          <w:tblBorders>
+            <w:top w:val="single" w:color="808080" w:sz="12" w:space="0"/>
+            <w:left w:val="single" w:color="808080" w:sz="12" w:space="0"/>
+            <w:bottom w:val="single" w:color="808080" w:sz="12" w:space="0"/>
+            <w:right w:val="single" w:color="808080" w:sz="12" w:space="0"/>
+            <w:insideH w:val="none" w:color="auto" w:sz="0" w:space="0"/>
+            <w:insideV w:val="single" w:color="C0C0C0" w:sz="6" w:space="0"/>
+          </w:tblBorders>
+          <w:tblLayout w:type="fixed"/>
+          <w:tblCellMar>
+            <w:top w:w="0" w:type="dxa"/>
+            <w:left w:w="108" w:type="dxa"/>
+            <w:bottom w:w="0" w:type="dxa"/>
+            <w:right w:w="108" w:type="dxa"/>
+          </w:tblCellMar>
+        </w:tblPrEx>
+        <w:tc>
+          <w:tcPr>
+            <w:tcW w:w="949" w:type="dxa"/>
+            <w:vAlign w:val="top"/>
+          </w:tcPr>
+          <w:p>
+            <w:pPr>
+              <w:ind w:firstLine="422"/>
+              <w:rPr>
+                <w:rFonts w:hint="eastAsia"/>
+                <w:b/>
+                <w:bCs/>
+                <w:lang w:val="en-US" w:eastAsia="zh-CN"/>
+              </w:rPr>
+            </w:pPr>
+            <w:r>
+              <w:rPr>
+                <w:rFonts w:hint="eastAsia"/>
+                <w:b/>
+                <w:bCs/>
+                <w:lang w:val="en-US" w:eastAsia="zh-CN"/>
+              </w:rPr>
+              <w:t>11</w:t>
+            </w:r>
+          </w:p>
+        </w:tc>
+        <w:tc>
+          <w:tcPr>
+            <w:tcW w:w="1669" w:type="dxa"/>
+            <w:vAlign w:val="top"/>
+          </w:tcPr>
+          <w:p>
+            <w:pPr>
+              <w:ind w:firstLine="420"/>
+              <w:rPr>
+                <w:rFonts w:hint="eastAsia"/>
+                <w:lang w:val="en-US" w:eastAsia="zh-CN"/>
+              </w:rPr>
+            </w:pPr>
+            <w:r>
+              <w:rPr>
+                <w:rFonts w:hint="eastAsia"/>
+                <w:lang w:val="en-US" w:eastAsia="zh-CN"/>
+              </w:rPr>
+              <w:t>UC11</w:t>
+            </w:r>
+          </w:p>
+        </w:tc>
+        <w:tc>
+          <w:tcPr>
+            <w:tcW w:w="2527" w:type="dxa"/>
+            <w:vAlign w:val="top"/>
+          </w:tcPr>
+          <w:p>
+            <w:pPr>
+              <w:autoSpaceDE w:val="0"/>
+              <w:autoSpaceDN w:val="0"/>
+              <w:adjustRightInd w:val="0"/>
+              <w:ind w:firstLine="420"/>
+              <w:rPr>
+                <w:rFonts w:hint="eastAsia"/>
+                <w:szCs w:val="21"/>
+                <w:lang w:val="en-US" w:eastAsia="zh-CN"/>
+              </w:rPr>
+            </w:pPr>
+            <w:r>
+              <w:rPr>
+                <w:rFonts w:hint="eastAsia"/>
+                <w:szCs w:val="21"/>
+                <w:lang w:val="en-US" w:eastAsia="zh-CN"/>
+              </w:rPr>
+              <w:t>统计</w:t>
+            </w:r>
+          </w:p>
+        </w:tc>
+        <w:tc>
+          <w:tcPr>
+            <w:tcW w:w="3269" w:type="dxa"/>
+            <w:vAlign w:val="top"/>
+          </w:tcPr>
+          <w:p>
+            <w:pPr>
+              <w:ind w:firstLine="420"/>
+            </w:pPr>
+          </w:p>
+        </w:tc>
+      </w:tr>
+      <w:tr>
+        <w:tblPrEx>
+          <w:tblBorders>
+            <w:top w:val="single" w:color="808080" w:sz="12" w:space="0"/>
+            <w:left w:val="single" w:color="808080" w:sz="12" w:space="0"/>
+            <w:bottom w:val="single" w:color="808080" w:sz="12" w:space="0"/>
+            <w:right w:val="single" w:color="808080" w:sz="12" w:space="0"/>
+            <w:insideH w:val="none" w:color="auto" w:sz="0" w:space="0"/>
+            <w:insideV w:val="single" w:color="C0C0C0" w:sz="6" w:space="0"/>
+          </w:tblBorders>
+          <w:tblLayout w:type="fixed"/>
+          <w:tblCellMar>
+            <w:top w:w="0" w:type="dxa"/>
+            <w:left w:w="108" w:type="dxa"/>
+            <w:bottom w:w="0" w:type="dxa"/>
+            <w:right w:w="108" w:type="dxa"/>
+          </w:tblCellMar>
+        </w:tblPrEx>
+        <w:trPr>
+          <w:trHeight w:val="436" w:hRule="atLeast"/>
+        </w:trPr>
+        <w:tc>
+          <w:tcPr>
+            <w:tcW w:w="949" w:type="dxa"/>
+            <w:vAlign w:val="top"/>
+          </w:tcPr>
+          <w:p>
+            <w:pPr>
+              <w:ind w:firstLine="422"/>
+              <w:rPr>
+                <w:rFonts w:hint="eastAsia"/>
+                <w:b/>
+                <w:bCs/>
+                <w:lang w:val="en-US" w:eastAsia="zh-CN"/>
+              </w:rPr>
+            </w:pPr>
+            <w:r>
+              <w:rPr>
+                <w:rFonts w:hint="eastAsia"/>
+                <w:b/>
+                <w:bCs/>
+                <w:lang w:val="en-US" w:eastAsia="zh-CN"/>
+              </w:rPr>
+              <w:t>12</w:t>
+            </w:r>
+          </w:p>
+        </w:tc>
+        <w:tc>
+          <w:tcPr>
+            <w:tcW w:w="1669" w:type="dxa"/>
+            <w:vAlign w:val="top"/>
+          </w:tcPr>
+          <w:p>
+            <w:pPr>
+              <w:ind w:firstLine="420"/>
+              <w:rPr>
+                <w:rFonts w:hint="eastAsia"/>
+                <w:lang w:val="en-US" w:eastAsia="zh-CN"/>
+              </w:rPr>
+            </w:pPr>
+            <w:r>
+              <w:rPr>
+                <w:rFonts w:hint="eastAsia"/>
+                <w:lang w:val="en-US" w:eastAsia="zh-CN"/>
+              </w:rPr>
+              <w:t>UC12</w:t>
+            </w:r>
+          </w:p>
+        </w:tc>
+        <w:tc>
+          <w:tcPr>
+            <w:tcW w:w="2527" w:type="dxa"/>
+            <w:vAlign w:val="top"/>
+          </w:tcPr>
+          <w:p>
+            <w:pPr>
+              <w:autoSpaceDE w:val="0"/>
+              <w:autoSpaceDN w:val="0"/>
+              <w:adjustRightInd w:val="0"/>
+              <w:ind w:firstLine="420"/>
+              <w:rPr>
+                <w:rFonts w:hint="eastAsia"/>
+                <w:szCs w:val="21"/>
+                <w:lang w:val="en-US" w:eastAsia="zh-CN"/>
+              </w:rPr>
+            </w:pPr>
+            <w:r>
+              <w:rPr>
+                <w:rFonts w:hint="eastAsia"/>
+                <w:szCs w:val="21"/>
+                <w:lang w:val="en-US" w:eastAsia="zh-CN"/>
+              </w:rPr>
+              <w:t>数据管理</w:t>
+            </w:r>
+          </w:p>
+        </w:tc>
+        <w:tc>
+          <w:tcPr>
+            <w:tcW w:w="3269" w:type="dxa"/>
+            <w:vAlign w:val="top"/>
+          </w:tcPr>
+          <w:p>
+            <w:pPr>
+              <w:ind w:firstLine="420"/>
+            </w:pPr>
+          </w:p>
+        </w:tc>
+      </w:tr>
+      <w:tr>
+        <w:tblPrEx>
+          <w:tblBorders>
+            <w:top w:val="single" w:color="808080" w:sz="12" w:space="0"/>
+            <w:left w:val="single" w:color="808080" w:sz="12" w:space="0"/>
+            <w:bottom w:val="single" w:color="808080" w:sz="12" w:space="0"/>
+            <w:right w:val="single" w:color="808080" w:sz="12" w:space="0"/>
+            <w:insideH w:val="none" w:color="auto" w:sz="0" w:space="0"/>
+            <w:insideV w:val="single" w:color="C0C0C0" w:sz="6" w:space="0"/>
+          </w:tblBorders>
+          <w:tblLayout w:type="fixed"/>
+          <w:tblCellMar>
+            <w:top w:w="0" w:type="dxa"/>
+            <w:left w:w="108" w:type="dxa"/>
+            <w:bottom w:w="0" w:type="dxa"/>
+            <w:right w:w="108" w:type="dxa"/>
+          </w:tblCellMar>
+        </w:tblPrEx>
+        <w:trPr>
+          <w:trHeight w:val="436" w:hRule="atLeast"/>
+        </w:trPr>
+        <w:tc>
+          <w:tcPr>
+            <w:tcW w:w="949" w:type="dxa"/>
+            <w:vAlign w:val="top"/>
+          </w:tcPr>
+          <w:p>
+            <w:pPr>
+              <w:ind w:firstLine="422"/>
+              <w:rPr>
+                <w:rFonts w:hint="eastAsia"/>
+                <w:b/>
+                <w:bCs/>
+                <w:lang w:val="en-US" w:eastAsia="zh-CN"/>
+              </w:rPr>
+            </w:pPr>
+            <w:r>
+              <w:rPr>
+                <w:rFonts w:hint="eastAsia"/>
+                <w:b/>
+                <w:bCs/>
+                <w:lang w:val="en-US" w:eastAsia="zh-CN"/>
+              </w:rPr>
+              <w:t>13</w:t>
+            </w:r>
+          </w:p>
+        </w:tc>
+        <w:tc>
+          <w:tcPr>
+            <w:tcW w:w="1669" w:type="dxa"/>
+            <w:vAlign w:val="top"/>
+          </w:tcPr>
+          <w:p>
+            <w:pPr>
+              <w:ind w:firstLine="420"/>
+              <w:rPr>
+                <w:rFonts w:hint="eastAsia"/>
+                <w:lang w:val="en-US" w:eastAsia="zh-CN"/>
+              </w:rPr>
+            </w:pPr>
+            <w:r>
+              <w:rPr>
+                <w:rFonts w:hint="eastAsia"/>
+                <w:lang w:val="en-US" w:eastAsia="zh-CN"/>
+              </w:rPr>
+              <w:t>UC13</w:t>
+            </w:r>
+          </w:p>
+        </w:tc>
+        <w:tc>
+          <w:tcPr>
+            <w:tcW w:w="2527" w:type="dxa"/>
+            <w:vAlign w:val="top"/>
+          </w:tcPr>
+          <w:p>
+            <w:pPr>
+              <w:autoSpaceDE w:val="0"/>
+              <w:autoSpaceDN w:val="0"/>
+              <w:adjustRightInd w:val="0"/>
+              <w:ind w:firstLine="420"/>
+              <w:rPr>
+                <w:rFonts w:hint="eastAsia"/>
+                <w:szCs w:val="21"/>
+                <w:lang w:val="en-US" w:eastAsia="zh-CN"/>
+              </w:rPr>
+            </w:pPr>
+            <w:r>
+              <w:rPr>
+                <w:rFonts w:hint="eastAsia"/>
+                <w:szCs w:val="21"/>
+                <w:lang w:val="en-US" w:eastAsia="zh-CN"/>
+              </w:rPr>
+              <w:t>系统维护</w:t>
             </w:r>
           </w:p>
         </w:tc>
@@ -9508,6 +10743,28 @@
           <w:sz w:val="24"/>
         </w:rPr>
         <w:t>对具体用例，按照下面格式进行描述</w:t>
+      </w:r>
+    </w:p>
+    <w:p>
+      <w:pPr>
+        <w:widowControl/>
+        <w:spacing w:line="240" w:lineRule="auto"/>
+        <w:jc w:val="left"/>
+        <w:rPr>
+          <w:rFonts w:hint="eastAsia" w:ascii="宋体" w:hAnsi="宋体" w:cs="宋体" w:eastAsiaTheme="minorEastAsia"/>
+          <w:kern w:val="0"/>
+          <w:sz w:val="24"/>
+          <w:lang w:val="en-US" w:eastAsia="zh-CN"/>
+        </w:rPr>
+      </w:pPr>
+      <w:r>
+        <w:rPr>
+          <w:rFonts w:hint="eastAsia" w:ascii="宋体" w:hAnsi="宋体" w:cs="宋体"/>
+          <w:kern w:val="0"/>
+          <w:sz w:val="24"/>
+          <w:lang w:val="en-US" w:eastAsia="zh-CN"/>
+        </w:rPr>
+        <w:t>用户登录</w:t>
       </w:r>
     </w:p>
     <w:tbl>
@@ -9624,13 +10881,72 @@
           <w:p>
             <w:pPr>
               <w:spacing w:line="240" w:lineRule="auto"/>
+              <w:rPr>
+                <w:rFonts w:hint="eastAsia" w:eastAsiaTheme="minorEastAsia"/>
+                <w:lang w:eastAsia="zh-CN"/>
+              </w:rPr>
+            </w:pPr>
+            <w:r>
+              <w:rPr>
+                <w:rFonts w:hint="eastAsia"/>
+                <w:lang w:eastAsia="zh-CN"/>
+              </w:rPr>
+              <w:t>用户登录</w:t>
+            </w:r>
+          </w:p>
+        </w:tc>
+      </w:tr>
+      <w:tr>
+        <w:tblPrEx>
+          <w:tblBorders>
+            <w:top w:val="single" w:color="auto" w:sz="4" w:space="0"/>
+            <w:left w:val="single" w:color="auto" w:sz="4" w:space="0"/>
+            <w:bottom w:val="single" w:color="auto" w:sz="4" w:space="0"/>
+            <w:right w:val="single" w:color="auto" w:sz="4" w:space="0"/>
+            <w:insideH w:val="single" w:color="auto" w:sz="4" w:space="0"/>
+            <w:insideV w:val="single" w:color="auto" w:sz="4" w:space="0"/>
+          </w:tblBorders>
+          <w:tblLayout w:type="fixed"/>
+        </w:tblPrEx>
+        <w:tc>
+          <w:tcPr>
+            <w:tcW w:w="1701" w:type="dxa"/>
+            <w:shd w:val="clear" w:color="auto" w:fill="C0C0C0"/>
+            <w:vAlign w:val="top"/>
+          </w:tcPr>
+          <w:p>
+            <w:pPr>
+              <w:spacing w:line="240" w:lineRule="auto"/>
               <w:ind w:firstLine="420"/>
             </w:pPr>
             <w:r>
               <w:rPr>
                 <w:rFonts w:hint="eastAsia"/>
               </w:rPr>
-              <w:t>建立儿童专项档案</w:t>
+              <w:t>用例角色：</w:t>
+            </w:r>
+          </w:p>
+        </w:tc>
+        <w:tc>
+          <w:tcPr>
+            <w:tcW w:w="6713" w:type="dxa"/>
+            <w:vAlign w:val="top"/>
+          </w:tcPr>
+          <w:p>
+            <w:pPr>
+              <w:spacing w:line="240" w:lineRule="auto"/>
+              <w:ind w:firstLine="420"/>
+              <w:rPr>
+                <w:rFonts w:hint="eastAsia" w:eastAsiaTheme="minorEastAsia"/>
+                <w:lang w:eastAsia="zh-CN"/>
+              </w:rPr>
+            </w:pPr>
+            <w:r>
+              <w:rPr>
+                <w:rFonts w:hint="eastAsia"/>
+                <w:lang w:eastAsia="zh-CN"/>
+              </w:rPr>
+              <w:t>用户，系统管理员</w:t>
             </w:r>
           </w:p>
         </w:tc>
@@ -9668,7 +10984,7 @@
               <w:rPr>
                 <w:rFonts w:hint="eastAsia"/>
               </w:rPr>
-              <w:t>用例角色：</w:t>
+              <w:t>用例说明：</w:t>
             </w:r>
           </w:p>
         </w:tc>
@@ -9679,14 +10995,24 @@
           </w:tcPr>
           <w:p>
             <w:pPr>
-              <w:spacing w:line="240" w:lineRule="auto"/>
-              <w:ind w:firstLine="420"/>
-            </w:pPr>
-            <w:r>
-              <w:rPr>
-                <w:rFonts w:hint="eastAsia"/>
-              </w:rPr>
-              <w:t>儿保医生</w:t>
+              <w:pStyle w:val="5"/>
+              <w:rPr>
+                <w:rFonts w:hint="eastAsia" w:eastAsiaTheme="minorEastAsia"/>
+                <w:lang w:eastAsia="zh-CN"/>
+              </w:rPr>
+            </w:pPr>
+            <w:r>
+              <w:rPr>
+                <w:rFonts w:hint="eastAsia"/>
+                <w:lang w:eastAsia="zh-CN"/>
+              </w:rPr>
+              <w:t>在用户名和密码填入相应的字段，点击登录按钮登录，</w:t>
+            </w:r>
+            <w:r>
+              <w:rPr>
+                <w:sz w:val="20"/>
+              </w:rPr>
+              <w:t>按“取消”则退出本系统。</w:t>
             </w:r>
           </w:p>
         </w:tc>
@@ -9724,7 +11050,7 @@
               <w:rPr>
                 <w:rFonts w:hint="eastAsia"/>
               </w:rPr>
-              <w:t>用例说明：</w:t>
+              <w:t>用例前置条件：</w:t>
             </w:r>
           </w:p>
         </w:tc>
@@ -9733,17 +11059,30 @@
             <w:tcW w:w="6713" w:type="dxa"/>
             <w:vAlign w:val="top"/>
           </w:tcPr>
+          <w:p>
+            <w:pPr>
+              <w:pStyle w:val="5"/>
+              <w:ind w:left="0" w:leftChars="0" w:firstLine="0" w:firstLineChars="0"/>
+              <w:rPr>
+                <w:sz w:val="20"/>
+              </w:rPr>
+            </w:pPr>
+            <w:r>
+              <w:rPr>
+                <w:sz w:val="20"/>
+              </w:rPr>
+              <w:t>系统中用户代号和密码都由系统管理员分配和设定</w:t>
+            </w:r>
+          </w:p>
           <w:p>
             <w:pPr>
               <w:spacing w:line="240" w:lineRule="auto"/>
               <w:ind w:firstLine="420"/>
-            </w:pPr>
-            <w:r>
-              <w:rPr>
-                <w:rFonts w:hint="eastAsia"/>
-              </w:rPr>
-              <w:t>新生儿期是人一生中所经历的第一个生命周期，儿保医生需要为新生儿期的儿童建立儿童的专项档案</w:t>
-            </w:r>
+              <w:rPr>
+                <w:rFonts w:hint="eastAsia" w:eastAsiaTheme="minorEastAsia"/>
+                <w:lang w:eastAsia="zh-CN"/>
+              </w:rPr>
+            </w:pPr>
           </w:p>
         </w:tc>
       </w:tr>
@@ -9775,13 +11114,10 @@
             <w:pPr>
               <w:spacing w:line="240" w:lineRule="auto"/>
               <w:ind w:firstLine="420"/>
-            </w:pPr>
-            <w:r>
-              <w:rPr>
-                <w:rFonts w:hint="eastAsia"/>
-              </w:rPr>
-              <w:t>用例前置条件：</w:t>
-            </w:r>
+              <w:rPr>
+                <w:rFonts w:hint="eastAsia"/>
+              </w:rPr>
+            </w:pPr>
           </w:p>
         </w:tc>
         <w:tc>
@@ -9793,13 +11129,11 @@
             <w:pPr>
               <w:spacing w:line="240" w:lineRule="auto"/>
               <w:ind w:firstLine="420"/>
-            </w:pPr>
-            <w:r>
-              <w:rPr>
-                <w:rFonts w:hint="eastAsia"/>
-              </w:rPr>
-              <w:t>孕产妇分娩时新生儿存活</w:t>
-            </w:r>
+              <w:rPr>
+                <w:rFonts w:hint="eastAsia" w:eastAsiaTheme="minorEastAsia"/>
+                <w:lang w:eastAsia="zh-CN"/>
+              </w:rPr>
+            </w:pPr>
           </w:p>
         </w:tc>
       </w:tr>
@@ -9843,6 +11177,7 @@
         <w:tc>
           <w:tcPr>
             <w:tcW w:w="6713" w:type="dxa"/>
+            <w:shd w:val="clear" w:color="auto" w:fill="auto"/>
             <w:vAlign w:val="top"/>
           </w:tcPr>
           <w:p>
@@ -9851,98 +11186,50 @@
                 <w:ilvl w:val="0"/>
                 <w:numId w:val="2"/>
               </w:numPr>
-              <w:spacing w:line="240" w:lineRule="auto"/>
-              <w:ind w:firstLineChars="0"/>
-            </w:pPr>
-            <w:r>
-              <w:rPr>
-                <w:rFonts w:hint="eastAsia"/>
-              </w:rPr>
-              <w:t>建立儿童专项档案时，针对不同的情况，可以通过以下三种途径：</w:t>
-            </w:r>
-          </w:p>
-          <w:p>
-            <w:pPr>
-              <w:numPr>
-                <w:ilvl w:val="0"/>
-                <w:numId w:val="3"/>
-              </w:numPr>
-              <w:spacing w:line="240" w:lineRule="auto"/>
-              <w:ind w:firstLineChars="0"/>
-            </w:pPr>
-            <w:r>
-              <w:rPr>
-                <w:rFonts w:hint="eastAsia"/>
-              </w:rPr>
-              <w:t>已经在健康档案子系统中建立“个人档案”的新生儿</w:t>
-            </w:r>
-          </w:p>
-          <w:p>
-            <w:pPr>
-              <w:spacing w:line="240" w:lineRule="auto"/>
-              <w:ind w:left="735" w:firstLine="420"/>
-            </w:pPr>
-            <w:r>
-              <w:rPr>
-                <w:rFonts w:hint="eastAsia"/>
-              </w:rPr>
-              <w:t>通过“个人编号”或“姓名”等条件查找符合条件的新生儿信息，如果该新生儿尚未建立儿童专项档案，则将个人档案中的基本信息引入到儿童专项档案中；</w:t>
-            </w:r>
-          </w:p>
-          <w:p>
-            <w:pPr>
-              <w:numPr>
-                <w:ilvl w:val="0"/>
-                <w:numId w:val="3"/>
-              </w:numPr>
-              <w:spacing w:line="240" w:lineRule="auto"/>
-              <w:ind w:firstLineChars="0"/>
-            </w:pPr>
-            <w:r>
-              <w:rPr>
-                <w:rFonts w:hint="eastAsia"/>
-              </w:rPr>
-              <w:t>已经在妇保中登记的新生儿</w:t>
-            </w:r>
-          </w:p>
-          <w:p>
-            <w:pPr>
-              <w:spacing w:line="240" w:lineRule="auto"/>
-              <w:ind w:left="735" w:firstLine="420"/>
-            </w:pPr>
-            <w:r>
-              <w:rPr>
-                <w:rFonts w:hint="eastAsia"/>
-              </w:rPr>
-              <w:t>通过“母亲姓名”查找孕妇的新生儿登记信息，找到符合条件的新生儿登记信息之后，如果该新生儿尚未建立儿童专项档案，则将妇保中的新生儿登记信息引入到儿童专项档案中，完成后生成“个人编号”（生成规则同健康档案子系统中“个人编号”生成规则）；</w:t>
-            </w:r>
-          </w:p>
-          <w:p>
-            <w:pPr>
-              <w:numPr>
-                <w:ilvl w:val="0"/>
-                <w:numId w:val="3"/>
-              </w:numPr>
-              <w:spacing w:line="240" w:lineRule="auto"/>
-              <w:ind w:firstLineChars="0"/>
-            </w:pPr>
-            <w:r>
-              <w:rPr>
-                <w:rFonts w:hint="eastAsia"/>
-              </w:rPr>
-              <w:t>流动人口</w:t>
-            </w:r>
-          </w:p>
-          <w:p>
-            <w:pPr>
-              <w:spacing w:line="240" w:lineRule="auto"/>
-              <w:ind w:left="735" w:firstLine="420"/>
-            </w:pPr>
-            <w:r>
-              <w:rPr>
-                <w:rFonts w:hint="eastAsia"/>
-              </w:rPr>
-              <w:t>在儿童专项档案模块直接录入儿童的姓名、性别、出生日期、身份证号等信息，录入完成后生成“个人编号”（生成规则同健康档案子系统中“个人编号”生成规则）。</w:t>
+              <w:ind w:left="420" w:leftChars="0" w:firstLine="420" w:firstLineChars="200"/>
+              <w:rPr>
+                <w:rFonts w:hAnsi="宋体"/>
+              </w:rPr>
+            </w:pPr>
+            <w:r>
+              <w:rPr>
+                <w:rFonts w:hAnsi="宋体"/>
+              </w:rPr>
+              <w:t>输入用户</w:t>
+            </w:r>
+            <w:r>
+              <w:rPr>
+                <w:rFonts w:hint="eastAsia" w:hAnsi="宋体"/>
+                <w:lang w:eastAsia="zh-CN"/>
+              </w:rPr>
+              <w:t>名</w:t>
+            </w:r>
+            <w:r>
+              <w:rPr>
+                <w:rFonts w:hAnsi="宋体"/>
+              </w:rPr>
+              <w:t>、密码；密码采用掩码</w:t>
+            </w:r>
+            <w:r>
+              <w:rPr>
+                <w:rFonts w:hint="eastAsia" w:hAnsi="宋体"/>
+              </w:rPr>
+              <w:t>“</w:t>
+            </w:r>
+            <w:r>
+              <w:t>*</w:t>
+            </w:r>
+            <w:r>
+              <w:rPr>
+                <w:rFonts w:hint="eastAsia"/>
+              </w:rPr>
+              <w:t>”号</w:t>
+            </w:r>
+            <w:r>
+              <w:rPr>
+                <w:rFonts w:hAnsi="宋体"/>
+              </w:rPr>
+              <w:t>显示。</w:t>
             </w:r>
           </w:p>
           <w:p>
@@ -9951,70 +11238,41 @@
                 <w:ilvl w:val="0"/>
                 <w:numId w:val="2"/>
               </w:numPr>
-              <w:spacing w:line="240" w:lineRule="auto"/>
-              <w:ind w:firstLineChars="0"/>
-            </w:pPr>
-            <w:r>
-              <w:rPr>
-                <w:rFonts w:hint="eastAsia"/>
-              </w:rPr>
-              <w:t>体弱儿提醒：当儿童出生孕周小于37周或体重小于2500克时，需要提醒责任医生该儿童为体弱儿，需要纳入体弱儿管理，具体提示信息如下：</w:t>
-            </w:r>
-          </w:p>
-          <w:p>
-            <w:pPr>
-              <w:numPr>
-                <w:ilvl w:val="0"/>
-                <w:numId w:val="3"/>
-              </w:numPr>
-              <w:spacing w:line="240" w:lineRule="auto"/>
-              <w:ind w:firstLineChars="0"/>
-            </w:pPr>
-            <w:r>
-              <w:rPr>
-                <w:rFonts w:hint="eastAsia"/>
-              </w:rPr>
-              <w:t>早产儿提醒</w:t>
-            </w:r>
-          </w:p>
-          <w:p>
-            <w:pPr>
-              <w:spacing w:line="240" w:lineRule="auto"/>
-              <w:ind w:left="735" w:firstLine="420"/>
-            </w:pPr>
-            <w:r>
-              <w:rPr>
-                <w:rFonts w:hint="eastAsia"/>
-              </w:rPr>
-              <w:t>出生孕周小于37周，提示信息：“儿童【姓名】是早产儿，需要纳入体弱儿管理！”；</w:t>
-            </w:r>
-          </w:p>
-          <w:p>
-            <w:pPr>
-              <w:numPr>
-                <w:ilvl w:val="0"/>
-                <w:numId w:val="3"/>
-              </w:numPr>
-              <w:spacing w:line="240" w:lineRule="auto"/>
-              <w:ind w:firstLineChars="0"/>
-            </w:pPr>
-            <w:r>
-              <w:rPr>
-                <w:rFonts w:hint="eastAsia"/>
-              </w:rPr>
-              <w:t>足月小样儿提醒</w:t>
-            </w:r>
-          </w:p>
-          <w:p>
-            <w:pPr>
-              <w:spacing w:line="240" w:lineRule="auto"/>
-              <w:ind w:left="735" w:firstLine="420"/>
-            </w:pPr>
-            <w:r>
-              <w:rPr>
-                <w:rFonts w:hint="eastAsia"/>
-              </w:rPr>
-              <w:t>出生体重小于2500克，提示信息：“儿童【姓名】是足月小样儿，需要纳入体弱儿管理！”；</w:t>
+              <w:ind w:left="420" w:leftChars="0" w:firstLine="420" w:firstLineChars="200"/>
+              <w:rPr>
+                <w:rFonts w:hint="eastAsia" w:hAnsi="宋体"/>
+                <w:lang w:val="en-US" w:eastAsia="zh-CN"/>
+              </w:rPr>
+            </w:pPr>
+            <w:r>
+              <w:rPr>
+                <w:rFonts w:hint="eastAsia" w:hAnsi="宋体"/>
+              </w:rPr>
+              <w:t xml:space="preserve"> </w:t>
+            </w:r>
+            <w:r>
+              <w:rPr>
+                <w:rFonts w:hAnsi="宋体"/>
+              </w:rPr>
+              <w:t>点击</w:t>
+            </w:r>
+            <w:r>
+              <w:t>“</w:t>
+            </w:r>
+            <w:r>
+              <w:rPr>
+                <w:rFonts w:hAnsi="宋体"/>
+              </w:rPr>
+              <w:t>登录</w:t>
+            </w:r>
+            <w:r>
+              <w:t>”</w:t>
+            </w:r>
+            <w:r>
+              <w:rPr>
+                <w:rFonts w:hAnsi="宋体"/>
+              </w:rPr>
+              <w:t>。</w:t>
             </w:r>
           </w:p>
           <w:p>
@@ -10023,53 +11281,208 @@
                 <w:ilvl w:val="0"/>
                 <w:numId w:val="2"/>
               </w:numPr>
-              <w:spacing w:line="240" w:lineRule="auto"/>
-              <w:ind w:firstLineChars="0"/>
-            </w:pPr>
-            <w:r>
-              <w:rPr>
-                <w:rFonts w:hint="eastAsia"/>
-              </w:rPr>
-              <w:t>缺陷儿提醒：当儿童“新生儿畸形”有时，需提醒责任医生该儿童为缺陷儿，需要等级缺陷报告卡，提示信息为：“儿童【姓名】是缺陷儿，需要等级缺陷儿报告卡！”；</w:t>
+              <w:ind w:left="420" w:leftChars="0" w:firstLine="420" w:firstLineChars="200"/>
+              <w:rPr>
+                <w:rFonts w:hint="eastAsia" w:hAnsi="宋体"/>
+                <w:lang w:val="en-US" w:eastAsia="zh-CN"/>
+              </w:rPr>
+            </w:pPr>
+            <w:r>
+              <w:rPr>
+                <w:rFonts w:hAnsi="宋体"/>
+              </w:rPr>
+              <w:t>系统根据</w:t>
+            </w:r>
+            <w:r>
+              <w:rPr>
+                <w:rFonts w:hint="eastAsia" w:hAnsi="宋体"/>
+                <w:lang w:eastAsia="zh-CN"/>
+              </w:rPr>
+              <w:t>用户名</w:t>
+            </w:r>
+            <w:r>
+              <w:rPr>
+                <w:rFonts w:hAnsi="宋体"/>
+              </w:rPr>
+              <w:t>获取</w:t>
+            </w:r>
+            <w:r>
+              <w:rPr>
+                <w:rFonts w:hint="eastAsia" w:hAnsi="宋体"/>
+                <w:lang w:eastAsia="zh-CN"/>
+              </w:rPr>
+              <w:t>用户</w:t>
+            </w:r>
+            <w:r>
+              <w:rPr>
+                <w:rFonts w:hAnsi="宋体"/>
+              </w:rPr>
+              <w:t>对象</w:t>
+            </w:r>
+            <w:r>
+              <w:rPr>
+                <w:rFonts w:hint="eastAsia" w:hAnsi="宋体"/>
+              </w:rPr>
+              <w:t>。</w:t>
             </w:r>
           </w:p>
           <w:p>
             <w:pPr>
               <w:numPr>
-                <w:ilvl w:val="0"/>
-                <w:numId w:val="2"/>
+                <w:numId w:val="0"/>
               </w:numPr>
-              <w:spacing w:line="240" w:lineRule="auto"/>
-              <w:ind w:firstLineChars="0"/>
-            </w:pPr>
-            <w:r>
-              <w:rPr>
-                <w:rFonts w:hint="eastAsia"/>
-              </w:rPr>
-              <w:t>儿童专项档案内容参见附录：</w:t>
-            </w:r>
-            <w:r>
-              <w:fldChar w:fldCharType="begin"/>
-            </w:r>
-            <w:r>
-              <w:instrText xml:space="preserve">HYPERLINK \l "_儿童专项信息"</w:instrText>
-            </w:r>
-            <w:r>
-              <w:fldChar w:fldCharType="separate"/>
-            </w:r>
-            <w:r>
-              <w:rPr>
-                <w:rStyle w:val="15"/>
-                <w:rFonts w:hint="eastAsia"/>
-              </w:rPr>
-              <w:t>儿童专项信息</w:t>
-            </w:r>
-            <w:r>
-              <w:fldChar w:fldCharType="end"/>
-            </w:r>
-            <w:r>
-              <w:rPr>
-                <w:rFonts w:hint="eastAsia"/>
+              <w:ind w:firstLine="840" w:firstLineChars="400"/>
+              <w:rPr>
+                <w:rFonts w:hint="eastAsia" w:hAnsi="宋体"/>
+              </w:rPr>
+            </w:pPr>
+            <w:r>
+              <w:rPr>
+                <w:rFonts w:hint="eastAsia" w:hAnsi="宋体"/>
+              </w:rPr>
+              <w:t>3a. 未获取</w:t>
+            </w:r>
+            <w:r>
+              <w:rPr>
+                <w:rFonts w:hint="eastAsia" w:hAnsi="宋体"/>
+                <w:lang w:eastAsia="zh-CN"/>
+              </w:rPr>
+              <w:t>用户名</w:t>
+            </w:r>
+            <w:r>
+              <w:rPr>
+                <w:rFonts w:hint="eastAsia" w:hAnsi="宋体"/>
+              </w:rPr>
+              <w:t>对象时，</w:t>
+            </w:r>
+            <w:r>
+              <w:rPr>
+                <w:rFonts w:hAnsi="宋体"/>
+              </w:rPr>
+              <w:t>显示</w:t>
+            </w:r>
+            <w:r>
+              <w:rPr>
+                <w:rFonts w:hint="eastAsia" w:hAnsi="宋体"/>
+              </w:rPr>
+              <w:t>无此用户</w:t>
+            </w:r>
+            <w:r>
+              <w:rPr>
+                <w:rFonts w:hAnsi="宋体"/>
+              </w:rPr>
+              <w:t>，</w:t>
+            </w:r>
+            <w:r>
+              <w:rPr>
+                <w:rFonts w:hint="eastAsia" w:hAnsi="宋体"/>
+              </w:rPr>
+              <w:t>转入1；</w:t>
+            </w:r>
+          </w:p>
+          <w:p>
+            <w:pPr>
+              <w:numPr>
+                <w:numId w:val="0"/>
+              </w:numPr>
+              <w:ind w:firstLine="840" w:firstLineChars="400"/>
+              <w:rPr>
+                <w:rFonts w:hint="eastAsia" w:hAnsi="宋体"/>
+              </w:rPr>
+            </w:pPr>
+            <w:r>
+              <w:rPr>
+                <w:rFonts w:hint="eastAsia" w:hAnsi="宋体"/>
+              </w:rPr>
+              <w:t xml:space="preserve">3b. </w:t>
+            </w:r>
+            <w:r>
+              <w:rPr>
+                <w:rFonts w:hAnsi="宋体"/>
+              </w:rPr>
+              <w:t>密码未匹配</w:t>
+            </w:r>
+            <w:r>
+              <w:rPr>
+                <w:rFonts w:hint="eastAsia" w:hAnsi="宋体"/>
+              </w:rPr>
+              <w:t>时</w:t>
+            </w:r>
+            <w:r>
+              <w:rPr>
+                <w:rFonts w:hAnsi="宋体"/>
+              </w:rPr>
+              <w:t>，显示密码错误，并清空密码，</w:t>
+            </w:r>
+            <w:r>
+              <w:rPr>
+                <w:rFonts w:hint="eastAsia" w:hAnsi="宋体"/>
+              </w:rPr>
+              <w:t>转入1；</w:t>
+            </w:r>
+          </w:p>
+          <w:p>
+            <w:pPr>
+              <w:pStyle w:val="5"/>
+              <w:ind w:firstLine="1000" w:firstLineChars="500"/>
+              <w:rPr>
+                <w:sz w:val="20"/>
+              </w:rPr>
+            </w:pPr>
+            <w:r>
+              <w:rPr>
+                <w:rFonts w:hint="eastAsia"/>
+                <w:b w:val="0"/>
+                <w:bCs w:val="0"/>
+                <w:sz w:val="20"/>
+                <w:lang w:val="en-US" w:eastAsia="zh-CN"/>
+              </w:rPr>
+              <w:t>3c</w:t>
+            </w:r>
+            <w:r>
+              <w:rPr>
+                <w:sz w:val="20"/>
+              </w:rPr>
+              <w:t>. 以上输入中，如果用户标识或用户密码不正确，系统则给出提示，可重新输入3次，直至正确登录。如果3次还不能登录，应尽快与系统管理员联系。</w:t>
+            </w:r>
+          </w:p>
+          <w:p>
+            <w:pPr>
+              <w:numPr>
+                <w:numId w:val="0"/>
+              </w:numPr>
+              <w:ind w:firstLine="840" w:firstLineChars="400"/>
+              <w:rPr>
+                <w:rFonts w:hint="eastAsia" w:hAnsi="宋体"/>
+              </w:rPr>
+            </w:pPr>
+          </w:p>
+          <w:p>
+            <w:pPr>
+              <w:numPr>
+                <w:numId w:val="0"/>
+              </w:numPr>
+              <w:ind w:firstLine="840" w:firstLineChars="400"/>
+              <w:rPr>
+                <w:rFonts w:hint="eastAsia" w:hAnsi="宋体"/>
+                <w:lang w:val="en-US" w:eastAsia="zh-CN"/>
+              </w:rPr>
+            </w:pPr>
+            <w:r>
+              <w:rPr>
+                <w:rFonts w:hint="eastAsia" w:hAnsi="宋体"/>
+              </w:rPr>
+              <w:t>4.</w:t>
+            </w:r>
+            <w:r>
+              <w:rPr>
+                <w:rFonts w:hAnsi="宋体"/>
+              </w:rPr>
+              <w:t xml:space="preserve"> 进入系统主程序界面</w:t>
+            </w:r>
+            <w:r>
+              <w:rPr>
+                <w:rFonts w:hint="eastAsia" w:hAnsi="宋体"/>
               </w:rPr>
               <w:t>。</w:t>
             </w:r>
@@ -10181,9 +11594,9 @@
             </w:pPr>
             <w:r>
               <w:rPr>
-                <w:rFonts w:hint="eastAsia"/>
-              </w:rPr>
-              <w:t>42天保健体检；如果是体弱儿则需要进行体弱儿专项登记；如果有出生缺陷则需要进行儿童缺陷登记</w:t>
+                <w:rFonts w:hAnsi="宋体"/>
+              </w:rPr>
+              <w:t>根据登录用户权限显示或隐藏相应的系统功能（菜单等）。</w:t>
             </w:r>
           </w:p>
         </w:tc>
@@ -10191,13 +11604,1764 @@
     </w:tbl>
     <w:p>
       <w:pPr>
+        <w:widowControl/>
+        <w:spacing w:line="240" w:lineRule="auto"/>
+        <w:ind w:firstLine="480"/>
+        <w:jc w:val="left"/>
+        <w:rPr>
+          <w:rFonts w:hint="eastAsia" w:ascii="宋体" w:hAnsi="宋体" w:cs="宋体"/>
+          <w:kern w:val="0"/>
+          <w:sz w:val="24"/>
+        </w:rPr>
+      </w:pPr>
+    </w:p>
+    <w:p>
+      <w:pPr>
+        <w:widowControl/>
+        <w:spacing w:line="240" w:lineRule="auto"/>
+        <w:ind w:firstLine="480"/>
+        <w:jc w:val="left"/>
+        <w:rPr>
+          <w:rFonts w:hint="eastAsia" w:ascii="宋体" w:hAnsi="宋体" w:cs="宋体" w:eastAsiaTheme="minorEastAsia"/>
+          <w:kern w:val="0"/>
+          <w:sz w:val="24"/>
+          <w:lang w:eastAsia="zh-CN"/>
+        </w:rPr>
+      </w:pPr>
+      <w:r>
+        <w:rPr>
+          <w:rFonts w:hint="eastAsia" w:ascii="宋体" w:hAnsi="宋体" w:cs="宋体"/>
+          <w:kern w:val="0"/>
+          <w:sz w:val="24"/>
+          <w:lang w:eastAsia="zh-CN"/>
+        </w:rPr>
+        <w:t>文件登记</w:t>
+      </w:r>
+    </w:p>
+    <w:tbl>
+      <w:tblPr>
+        <w:tblStyle w:val="16"/>
+        <w:tblW w:w="8414" w:type="dxa"/>
+        <w:tblInd w:w="108" w:type="dxa"/>
+        <w:tblBorders>
+          <w:top w:val="single" w:color="auto" w:sz="4" w:space="0"/>
+          <w:left w:val="single" w:color="auto" w:sz="4" w:space="0"/>
+          <w:bottom w:val="single" w:color="auto" w:sz="4" w:space="0"/>
+          <w:right w:val="single" w:color="auto" w:sz="4" w:space="0"/>
+          <w:insideH w:val="single" w:color="auto" w:sz="4" w:space="0"/>
+          <w:insideV w:val="single" w:color="auto" w:sz="4" w:space="0"/>
+        </w:tblBorders>
+        <w:tblLayout w:type="fixed"/>
+        <w:tblCellMar>
+          <w:top w:w="0" w:type="dxa"/>
+          <w:left w:w="108" w:type="dxa"/>
+          <w:bottom w:w="0" w:type="dxa"/>
+          <w:right w:w="108" w:type="dxa"/>
+        </w:tblCellMar>
+      </w:tblPr>
+      <w:tblGrid>
+        <w:gridCol w:w="1701"/>
+        <w:gridCol w:w="6713"/>
+      </w:tblGrid>
+      <w:tr>
+        <w:tblPrEx>
+          <w:tblBorders>
+            <w:top w:val="single" w:color="auto" w:sz="4" w:space="0"/>
+            <w:left w:val="single" w:color="auto" w:sz="4" w:space="0"/>
+            <w:bottom w:val="single" w:color="auto" w:sz="4" w:space="0"/>
+            <w:right w:val="single" w:color="auto" w:sz="4" w:space="0"/>
+            <w:insideH w:val="single" w:color="auto" w:sz="4" w:space="0"/>
+            <w:insideV w:val="single" w:color="auto" w:sz="4" w:space="0"/>
+          </w:tblBorders>
+          <w:tblLayout w:type="fixed"/>
+          <w:tblCellMar>
+            <w:top w:w="0" w:type="dxa"/>
+            <w:left w:w="108" w:type="dxa"/>
+            <w:bottom w:w="0" w:type="dxa"/>
+            <w:right w:w="108" w:type="dxa"/>
+          </w:tblCellMar>
+        </w:tblPrEx>
+        <w:tc>
+          <w:tcPr>
+            <w:tcW w:w="1701" w:type="dxa"/>
+            <w:shd w:val="clear" w:color="auto" w:fill="C0C0C0"/>
+            <w:vAlign w:val="top"/>
+          </w:tcPr>
+          <w:p>
+            <w:pPr>
+              <w:spacing w:line="240" w:lineRule="auto"/>
+              <w:ind w:firstLine="420"/>
+            </w:pPr>
+            <w:r>
+              <w:rPr>
+                <w:rFonts w:hint="eastAsia"/>
+              </w:rPr>
+              <w:t>用例编号：</w:t>
+            </w:r>
+          </w:p>
+        </w:tc>
+        <w:tc>
+          <w:tcPr>
+            <w:tcW w:w="6713" w:type="dxa"/>
+            <w:vAlign w:val="top"/>
+          </w:tcPr>
+          <w:p>
+            <w:pPr>
+              <w:spacing w:line="240" w:lineRule="auto"/>
+              <w:ind w:firstLine="420"/>
+            </w:pPr>
+            <w:r>
+              <w:rPr>
+                <w:rFonts w:hint="eastAsia"/>
+              </w:rPr>
+              <w:t>UC0</w:t>
+            </w:r>
+            <w:r>
+              <w:rPr>
+                <w:rFonts w:hint="eastAsia"/>
+                <w:lang w:val="en-US" w:eastAsia="zh-CN"/>
+              </w:rPr>
+              <w:t>2</w:t>
+            </w:r>
+          </w:p>
+        </w:tc>
+      </w:tr>
+      <w:tr>
+        <w:tblPrEx>
+          <w:tblBorders>
+            <w:top w:val="single" w:color="auto" w:sz="4" w:space="0"/>
+            <w:left w:val="single" w:color="auto" w:sz="4" w:space="0"/>
+            <w:bottom w:val="single" w:color="auto" w:sz="4" w:space="0"/>
+            <w:right w:val="single" w:color="auto" w:sz="4" w:space="0"/>
+            <w:insideH w:val="single" w:color="auto" w:sz="4" w:space="0"/>
+            <w:insideV w:val="single" w:color="auto" w:sz="4" w:space="0"/>
+          </w:tblBorders>
+          <w:tblLayout w:type="fixed"/>
+          <w:tblCellMar>
+            <w:top w:w="0" w:type="dxa"/>
+            <w:left w:w="108" w:type="dxa"/>
+            <w:bottom w:w="0" w:type="dxa"/>
+            <w:right w:w="108" w:type="dxa"/>
+          </w:tblCellMar>
+        </w:tblPrEx>
+        <w:tc>
+          <w:tcPr>
+            <w:tcW w:w="1701" w:type="dxa"/>
+            <w:shd w:val="clear" w:color="auto" w:fill="C0C0C0"/>
+            <w:vAlign w:val="top"/>
+          </w:tcPr>
+          <w:p>
+            <w:pPr>
+              <w:spacing w:line="240" w:lineRule="auto"/>
+              <w:ind w:firstLine="420"/>
+            </w:pPr>
+            <w:r>
+              <w:rPr>
+                <w:rFonts w:hint="eastAsia"/>
+              </w:rPr>
+              <w:t>用例名称：</w:t>
+            </w:r>
+          </w:p>
+        </w:tc>
+        <w:tc>
+          <w:tcPr>
+            <w:tcW w:w="6713" w:type="dxa"/>
+            <w:vAlign w:val="top"/>
+          </w:tcPr>
+          <w:p>
+            <w:pPr>
+              <w:spacing w:line="240" w:lineRule="auto"/>
+              <w:rPr>
+                <w:rFonts w:hint="eastAsia" w:eastAsiaTheme="minorEastAsia"/>
+                <w:lang w:eastAsia="zh-CN"/>
+              </w:rPr>
+            </w:pPr>
+            <w:r>
+              <w:rPr>
+                <w:rFonts w:hint="eastAsia"/>
+                <w:lang w:eastAsia="zh-CN"/>
+              </w:rPr>
+              <w:t>文件登记</w:t>
+            </w:r>
+          </w:p>
+        </w:tc>
+      </w:tr>
+      <w:tr>
+        <w:tblPrEx>
+          <w:tblBorders>
+            <w:top w:val="single" w:color="auto" w:sz="4" w:space="0"/>
+            <w:left w:val="single" w:color="auto" w:sz="4" w:space="0"/>
+            <w:bottom w:val="single" w:color="auto" w:sz="4" w:space="0"/>
+            <w:right w:val="single" w:color="auto" w:sz="4" w:space="0"/>
+            <w:insideH w:val="single" w:color="auto" w:sz="4" w:space="0"/>
+            <w:insideV w:val="single" w:color="auto" w:sz="4" w:space="0"/>
+          </w:tblBorders>
+          <w:tblLayout w:type="fixed"/>
+          <w:tblCellMar>
+            <w:top w:w="0" w:type="dxa"/>
+            <w:left w:w="108" w:type="dxa"/>
+            <w:bottom w:w="0" w:type="dxa"/>
+            <w:right w:w="108" w:type="dxa"/>
+          </w:tblCellMar>
+        </w:tblPrEx>
+        <w:tc>
+          <w:tcPr>
+            <w:tcW w:w="1701" w:type="dxa"/>
+            <w:shd w:val="clear" w:color="auto" w:fill="C0C0C0"/>
+            <w:vAlign w:val="top"/>
+          </w:tcPr>
+          <w:p>
+            <w:pPr>
+              <w:spacing w:line="240" w:lineRule="auto"/>
+              <w:ind w:firstLine="420"/>
+            </w:pPr>
+            <w:r>
+              <w:rPr>
+                <w:rFonts w:hint="eastAsia"/>
+              </w:rPr>
+              <w:t>用例角色：</w:t>
+            </w:r>
+          </w:p>
+        </w:tc>
+        <w:tc>
+          <w:tcPr>
+            <w:tcW w:w="6713" w:type="dxa"/>
+            <w:vAlign w:val="top"/>
+          </w:tcPr>
+          <w:p>
+            <w:pPr>
+              <w:spacing w:line="240" w:lineRule="auto"/>
+              <w:ind w:firstLine="420"/>
+              <w:rPr>
+                <w:rFonts w:hint="eastAsia" w:eastAsiaTheme="minorEastAsia"/>
+                <w:lang w:eastAsia="zh-CN"/>
+              </w:rPr>
+            </w:pPr>
+            <w:r>
+              <w:rPr>
+                <w:rFonts w:hint="eastAsia"/>
+                <w:lang w:eastAsia="zh-CN"/>
+              </w:rPr>
+              <w:t>档案管理员</w:t>
+            </w:r>
+          </w:p>
+        </w:tc>
+      </w:tr>
+      <w:tr>
+        <w:tblPrEx>
+          <w:tblBorders>
+            <w:top w:val="single" w:color="auto" w:sz="4" w:space="0"/>
+            <w:left w:val="single" w:color="auto" w:sz="4" w:space="0"/>
+            <w:bottom w:val="single" w:color="auto" w:sz="4" w:space="0"/>
+            <w:right w:val="single" w:color="auto" w:sz="4" w:space="0"/>
+            <w:insideH w:val="single" w:color="auto" w:sz="4" w:space="0"/>
+            <w:insideV w:val="single" w:color="auto" w:sz="4" w:space="0"/>
+          </w:tblBorders>
+          <w:tblLayout w:type="fixed"/>
+          <w:tblCellMar>
+            <w:top w:w="0" w:type="dxa"/>
+            <w:left w:w="108" w:type="dxa"/>
+            <w:bottom w:w="0" w:type="dxa"/>
+            <w:right w:w="108" w:type="dxa"/>
+          </w:tblCellMar>
+        </w:tblPrEx>
+        <w:tc>
+          <w:tcPr>
+            <w:tcW w:w="1701" w:type="dxa"/>
+            <w:shd w:val="clear" w:color="auto" w:fill="C0C0C0"/>
+            <w:vAlign w:val="top"/>
+          </w:tcPr>
+          <w:p>
+            <w:pPr>
+              <w:spacing w:line="240" w:lineRule="auto"/>
+              <w:ind w:firstLine="420"/>
+            </w:pPr>
+            <w:r>
+              <w:rPr>
+                <w:rFonts w:hint="eastAsia"/>
+              </w:rPr>
+              <w:t>用例说明：</w:t>
+            </w:r>
+          </w:p>
+        </w:tc>
+        <w:tc>
+          <w:tcPr>
+            <w:tcW w:w="6713" w:type="dxa"/>
+            <w:vAlign w:val="top"/>
+          </w:tcPr>
+          <w:p>
+            <w:pPr>
+              <w:spacing w:line="240" w:lineRule="auto"/>
+              <w:ind w:firstLine="420"/>
+              <w:rPr>
+                <w:rFonts w:hint="eastAsia" w:eastAsiaTheme="minorEastAsia"/>
+                <w:lang w:eastAsia="zh-CN"/>
+              </w:rPr>
+            </w:pPr>
+            <w:r>
+              <w:rPr>
+                <w:rFonts w:hint="eastAsia"/>
+                <w:lang w:eastAsia="zh-CN"/>
+              </w:rPr>
+              <w:t>档案管理员登记新文件，</w:t>
+            </w:r>
+          </w:p>
+        </w:tc>
+      </w:tr>
+      <w:tr>
+        <w:tblPrEx>
+          <w:tblBorders>
+            <w:top w:val="single" w:color="auto" w:sz="4" w:space="0"/>
+            <w:left w:val="single" w:color="auto" w:sz="4" w:space="0"/>
+            <w:bottom w:val="single" w:color="auto" w:sz="4" w:space="0"/>
+            <w:right w:val="single" w:color="auto" w:sz="4" w:space="0"/>
+            <w:insideH w:val="single" w:color="auto" w:sz="4" w:space="0"/>
+            <w:insideV w:val="single" w:color="auto" w:sz="4" w:space="0"/>
+          </w:tblBorders>
+          <w:tblLayout w:type="fixed"/>
+          <w:tblCellMar>
+            <w:top w:w="0" w:type="dxa"/>
+            <w:left w:w="108" w:type="dxa"/>
+            <w:bottom w:w="0" w:type="dxa"/>
+            <w:right w:w="108" w:type="dxa"/>
+          </w:tblCellMar>
+        </w:tblPrEx>
+        <w:tc>
+          <w:tcPr>
+            <w:tcW w:w="1701" w:type="dxa"/>
+            <w:shd w:val="clear" w:color="auto" w:fill="C0C0C0"/>
+            <w:vAlign w:val="top"/>
+          </w:tcPr>
+          <w:p>
+            <w:pPr>
+              <w:spacing w:line="240" w:lineRule="auto"/>
+              <w:ind w:firstLine="420"/>
+            </w:pPr>
+            <w:r>
+              <w:rPr>
+                <w:rFonts w:hint="eastAsia"/>
+              </w:rPr>
+              <w:t>用例前置条件：</w:t>
+            </w:r>
+          </w:p>
+        </w:tc>
+        <w:tc>
+          <w:tcPr>
+            <w:tcW w:w="6713" w:type="dxa"/>
+            <w:vAlign w:val="top"/>
+          </w:tcPr>
+          <w:p>
+            <w:pPr>
+              <w:spacing w:line="240" w:lineRule="auto"/>
+              <w:ind w:firstLine="420"/>
+              <w:rPr>
+                <w:rFonts w:hint="eastAsia" w:eastAsiaTheme="minorEastAsia"/>
+                <w:lang w:eastAsia="zh-CN"/>
+              </w:rPr>
+            </w:pPr>
+            <w:r>
+              <w:rPr>
+                <w:rFonts w:hint="eastAsia"/>
+                <w:lang w:eastAsia="zh-CN"/>
+              </w:rPr>
+              <w:t>档案管理员必须已经登录</w:t>
+            </w:r>
+          </w:p>
+        </w:tc>
+      </w:tr>
+      <w:tr>
+        <w:tblPrEx>
+          <w:tblBorders>
+            <w:top w:val="single" w:color="auto" w:sz="4" w:space="0"/>
+            <w:left w:val="single" w:color="auto" w:sz="4" w:space="0"/>
+            <w:bottom w:val="single" w:color="auto" w:sz="4" w:space="0"/>
+            <w:right w:val="single" w:color="auto" w:sz="4" w:space="0"/>
+            <w:insideH w:val="single" w:color="auto" w:sz="4" w:space="0"/>
+            <w:insideV w:val="single" w:color="auto" w:sz="4" w:space="0"/>
+          </w:tblBorders>
+          <w:tblLayout w:type="fixed"/>
+          <w:tblCellMar>
+            <w:top w:w="0" w:type="dxa"/>
+            <w:left w:w="108" w:type="dxa"/>
+            <w:bottom w:w="0" w:type="dxa"/>
+            <w:right w:w="108" w:type="dxa"/>
+          </w:tblCellMar>
+        </w:tblPrEx>
+        <w:tc>
+          <w:tcPr>
+            <w:tcW w:w="1701" w:type="dxa"/>
+            <w:shd w:val="clear" w:color="auto" w:fill="C0C0C0"/>
+            <w:vAlign w:val="top"/>
+          </w:tcPr>
+          <w:p>
+            <w:pPr>
+              <w:spacing w:line="240" w:lineRule="auto"/>
+              <w:ind w:firstLine="420"/>
+            </w:pPr>
+            <w:r>
+              <w:rPr>
+                <w:rFonts w:hint="eastAsia"/>
+              </w:rPr>
+              <w:t>主事件流：</w:t>
+            </w:r>
+          </w:p>
+        </w:tc>
+        <w:tc>
+          <w:tcPr>
+            <w:tcW w:w="6713" w:type="dxa"/>
+            <w:vAlign w:val="top"/>
+          </w:tcPr>
+          <w:p>
+            <w:pPr>
+              <w:numPr>
+                <w:ilvl w:val="0"/>
+                <w:numId w:val="3"/>
+              </w:numPr>
+              <w:spacing w:line="240" w:lineRule="auto"/>
+              <w:ind w:leftChars="200"/>
+              <w:rPr>
+                <w:rFonts w:hint="eastAsia"/>
+                <w:lang w:val="en-US" w:eastAsia="zh-CN"/>
+              </w:rPr>
+            </w:pPr>
+            <w:r>
+              <w:rPr>
+                <w:rFonts w:hint="eastAsia"/>
+                <w:lang w:val="en-US" w:eastAsia="zh-CN"/>
+              </w:rPr>
+              <w:t>档案管理员点击新增按钮：输入登记号、成文日期、登记日期、文号（从系统中已有的进行选择）、全宗号、实体分类号、保管期限、题名、责任者、签收人、密级、页数、是否归档、分发情况、传阅情况、处理情况、备注</w:t>
+            </w:r>
+          </w:p>
+        </w:tc>
+      </w:tr>
+      <w:tr>
+        <w:tblPrEx>
+          <w:tblBorders>
+            <w:top w:val="single" w:color="auto" w:sz="4" w:space="0"/>
+            <w:left w:val="single" w:color="auto" w:sz="4" w:space="0"/>
+            <w:bottom w:val="single" w:color="auto" w:sz="4" w:space="0"/>
+            <w:right w:val="single" w:color="auto" w:sz="4" w:space="0"/>
+            <w:insideH w:val="single" w:color="auto" w:sz="4" w:space="0"/>
+            <w:insideV w:val="single" w:color="auto" w:sz="4" w:space="0"/>
+          </w:tblBorders>
+          <w:tblLayout w:type="fixed"/>
+          <w:tblCellMar>
+            <w:top w:w="0" w:type="dxa"/>
+            <w:left w:w="108" w:type="dxa"/>
+            <w:bottom w:w="0" w:type="dxa"/>
+            <w:right w:w="108" w:type="dxa"/>
+          </w:tblCellMar>
+        </w:tblPrEx>
+        <w:tc>
+          <w:tcPr>
+            <w:tcW w:w="1701" w:type="dxa"/>
+            <w:shd w:val="clear" w:color="auto" w:fill="C0C0C0"/>
+            <w:vAlign w:val="top"/>
+          </w:tcPr>
+          <w:p>
+            <w:pPr>
+              <w:spacing w:line="240" w:lineRule="auto"/>
+              <w:ind w:firstLine="420"/>
+            </w:pPr>
+            <w:r>
+              <w:rPr>
+                <w:rFonts w:hint="eastAsia"/>
+              </w:rPr>
+              <w:t>异常事件流：</w:t>
+            </w:r>
+          </w:p>
+        </w:tc>
+        <w:tc>
+          <w:tcPr>
+            <w:tcW w:w="6713" w:type="dxa"/>
+            <w:vAlign w:val="top"/>
+          </w:tcPr>
+          <w:p>
+            <w:pPr>
+              <w:spacing w:line="240" w:lineRule="auto"/>
+              <w:ind w:firstLine="420"/>
+            </w:pPr>
+            <w:r>
+              <w:rPr>
+                <w:rFonts w:hint="eastAsia"/>
+              </w:rPr>
+              <w:t>（无）</w:t>
+            </w:r>
+          </w:p>
+        </w:tc>
+      </w:tr>
+      <w:tr>
+        <w:tblPrEx>
+          <w:tblBorders>
+            <w:top w:val="single" w:color="auto" w:sz="4" w:space="0"/>
+            <w:left w:val="single" w:color="auto" w:sz="4" w:space="0"/>
+            <w:bottom w:val="single" w:color="auto" w:sz="4" w:space="0"/>
+            <w:right w:val="single" w:color="auto" w:sz="4" w:space="0"/>
+            <w:insideH w:val="single" w:color="auto" w:sz="4" w:space="0"/>
+            <w:insideV w:val="single" w:color="auto" w:sz="4" w:space="0"/>
+          </w:tblBorders>
+          <w:tblLayout w:type="fixed"/>
+          <w:tblCellMar>
+            <w:top w:w="0" w:type="dxa"/>
+            <w:left w:w="108" w:type="dxa"/>
+            <w:bottom w:w="0" w:type="dxa"/>
+            <w:right w:w="108" w:type="dxa"/>
+          </w:tblCellMar>
+        </w:tblPrEx>
+        <w:tc>
+          <w:tcPr>
+            <w:tcW w:w="1701" w:type="dxa"/>
+            <w:shd w:val="clear" w:color="auto" w:fill="C0C0C0"/>
+            <w:vAlign w:val="top"/>
+          </w:tcPr>
+          <w:p>
+            <w:pPr>
+              <w:spacing w:line="240" w:lineRule="auto"/>
+              <w:ind w:firstLine="420"/>
+            </w:pPr>
+            <w:r>
+              <w:rPr>
+                <w:rFonts w:hint="eastAsia"/>
+              </w:rPr>
+              <w:t>后置条件：</w:t>
+            </w:r>
+          </w:p>
+        </w:tc>
+        <w:tc>
+          <w:tcPr>
+            <w:tcW w:w="6713" w:type="dxa"/>
+            <w:vAlign w:val="top"/>
+          </w:tcPr>
+          <w:p>
+            <w:pPr>
+              <w:spacing w:line="240" w:lineRule="auto"/>
+              <w:ind w:firstLine="420"/>
+              <w:rPr>
+                <w:rFonts w:hint="eastAsia" w:eastAsiaTheme="minorEastAsia"/>
+                <w:lang w:eastAsia="zh-CN"/>
+              </w:rPr>
+            </w:pPr>
+            <w:r>
+              <w:rPr>
+                <w:rFonts w:hint="eastAsia"/>
+                <w:lang w:eastAsia="zh-CN"/>
+              </w:rPr>
+              <w:t>无</w:t>
+            </w:r>
+          </w:p>
+        </w:tc>
+      </w:tr>
+    </w:tbl>
+    <w:p>
+      <w:pPr>
+        <w:widowControl/>
+        <w:spacing w:line="240" w:lineRule="auto"/>
+        <w:ind w:firstLine="480"/>
+        <w:jc w:val="left"/>
+        <w:rPr>
+          <w:rFonts w:hint="eastAsia" w:ascii="宋体" w:hAnsi="宋体" w:cs="宋体" w:eastAsiaTheme="minorEastAsia"/>
+          <w:kern w:val="0"/>
+          <w:sz w:val="24"/>
+          <w:lang w:eastAsia="zh-CN"/>
+        </w:rPr>
+      </w:pPr>
+      <w:bookmarkStart w:id="43" w:name="_Toc310494349"/>
+      <w:r>
+        <w:rPr>
+          <w:rFonts w:hint="eastAsia" w:ascii="宋体" w:hAnsi="宋体" w:cs="宋体"/>
+          <w:kern w:val="0"/>
+          <w:sz w:val="24"/>
+          <w:lang w:eastAsia="zh-CN"/>
+        </w:rPr>
+        <w:t>文件归档</w:t>
+      </w:r>
+    </w:p>
+    <w:tbl>
+      <w:tblPr>
+        <w:tblStyle w:val="16"/>
+        <w:tblW w:w="8414" w:type="dxa"/>
+        <w:tblInd w:w="108" w:type="dxa"/>
+        <w:tblBorders>
+          <w:top w:val="single" w:color="auto" w:sz="4" w:space="0"/>
+          <w:left w:val="single" w:color="auto" w:sz="4" w:space="0"/>
+          <w:bottom w:val="single" w:color="auto" w:sz="4" w:space="0"/>
+          <w:right w:val="single" w:color="auto" w:sz="4" w:space="0"/>
+          <w:insideH w:val="single" w:color="auto" w:sz="4" w:space="0"/>
+          <w:insideV w:val="single" w:color="auto" w:sz="4" w:space="0"/>
+        </w:tblBorders>
+        <w:tblLayout w:type="fixed"/>
+        <w:tblCellMar>
+          <w:top w:w="0" w:type="dxa"/>
+          <w:left w:w="108" w:type="dxa"/>
+          <w:bottom w:w="0" w:type="dxa"/>
+          <w:right w:w="108" w:type="dxa"/>
+        </w:tblCellMar>
+      </w:tblPr>
+      <w:tblGrid>
+        <w:gridCol w:w="1701"/>
+        <w:gridCol w:w="6713"/>
+      </w:tblGrid>
+      <w:tr>
+        <w:tblPrEx>
+          <w:tblBorders>
+            <w:top w:val="single" w:color="auto" w:sz="4" w:space="0"/>
+            <w:left w:val="single" w:color="auto" w:sz="4" w:space="0"/>
+            <w:bottom w:val="single" w:color="auto" w:sz="4" w:space="0"/>
+            <w:right w:val="single" w:color="auto" w:sz="4" w:space="0"/>
+            <w:insideH w:val="single" w:color="auto" w:sz="4" w:space="0"/>
+            <w:insideV w:val="single" w:color="auto" w:sz="4" w:space="0"/>
+          </w:tblBorders>
+          <w:tblLayout w:type="fixed"/>
+          <w:tblCellMar>
+            <w:top w:w="0" w:type="dxa"/>
+            <w:left w:w="108" w:type="dxa"/>
+            <w:bottom w:w="0" w:type="dxa"/>
+            <w:right w:w="108" w:type="dxa"/>
+          </w:tblCellMar>
+        </w:tblPrEx>
+        <w:tc>
+          <w:tcPr>
+            <w:tcW w:w="1701" w:type="dxa"/>
+            <w:shd w:val="clear" w:color="auto" w:fill="C0C0C0"/>
+            <w:vAlign w:val="top"/>
+          </w:tcPr>
+          <w:p>
+            <w:pPr>
+              <w:spacing w:line="240" w:lineRule="auto"/>
+              <w:ind w:firstLine="420"/>
+            </w:pPr>
+            <w:r>
+              <w:rPr>
+                <w:rFonts w:hint="eastAsia"/>
+              </w:rPr>
+              <w:t>用例编号：</w:t>
+            </w:r>
+          </w:p>
+        </w:tc>
+        <w:tc>
+          <w:tcPr>
+            <w:tcW w:w="6713" w:type="dxa"/>
+            <w:vAlign w:val="top"/>
+          </w:tcPr>
+          <w:p>
+            <w:pPr>
+              <w:spacing w:line="240" w:lineRule="auto"/>
+              <w:ind w:firstLine="420"/>
+            </w:pPr>
+            <w:r>
+              <w:rPr>
+                <w:rFonts w:hint="eastAsia"/>
+              </w:rPr>
+              <w:t>UC0</w:t>
+            </w:r>
+            <w:r>
+              <w:rPr>
+                <w:rFonts w:hint="eastAsia"/>
+                <w:lang w:val="en-US" w:eastAsia="zh-CN"/>
+              </w:rPr>
+              <w:t>3</w:t>
+            </w:r>
+          </w:p>
+        </w:tc>
+      </w:tr>
+      <w:tr>
+        <w:tblPrEx>
+          <w:tblBorders>
+            <w:top w:val="single" w:color="auto" w:sz="4" w:space="0"/>
+            <w:left w:val="single" w:color="auto" w:sz="4" w:space="0"/>
+            <w:bottom w:val="single" w:color="auto" w:sz="4" w:space="0"/>
+            <w:right w:val="single" w:color="auto" w:sz="4" w:space="0"/>
+            <w:insideH w:val="single" w:color="auto" w:sz="4" w:space="0"/>
+            <w:insideV w:val="single" w:color="auto" w:sz="4" w:space="0"/>
+          </w:tblBorders>
+          <w:tblLayout w:type="fixed"/>
+          <w:tblCellMar>
+            <w:top w:w="0" w:type="dxa"/>
+            <w:left w:w="108" w:type="dxa"/>
+            <w:bottom w:w="0" w:type="dxa"/>
+            <w:right w:w="108" w:type="dxa"/>
+          </w:tblCellMar>
+        </w:tblPrEx>
+        <w:tc>
+          <w:tcPr>
+            <w:tcW w:w="1701" w:type="dxa"/>
+            <w:shd w:val="clear" w:color="auto" w:fill="C0C0C0"/>
+            <w:vAlign w:val="top"/>
+          </w:tcPr>
+          <w:p>
+            <w:pPr>
+              <w:spacing w:line="240" w:lineRule="auto"/>
+              <w:ind w:firstLine="420"/>
+            </w:pPr>
+            <w:r>
+              <w:rPr>
+                <w:rFonts w:hint="eastAsia"/>
+              </w:rPr>
+              <w:t>用例名称：</w:t>
+            </w:r>
+          </w:p>
+        </w:tc>
+        <w:tc>
+          <w:tcPr>
+            <w:tcW w:w="6713" w:type="dxa"/>
+            <w:vAlign w:val="top"/>
+          </w:tcPr>
+          <w:p>
+            <w:pPr>
+              <w:spacing w:line="240" w:lineRule="auto"/>
+              <w:rPr>
+                <w:rFonts w:hint="eastAsia" w:eastAsiaTheme="minorEastAsia"/>
+                <w:lang w:eastAsia="zh-CN"/>
+              </w:rPr>
+            </w:pPr>
+            <w:r>
+              <w:rPr>
+                <w:rFonts w:hint="eastAsia"/>
+                <w:lang w:eastAsia="zh-CN"/>
+              </w:rPr>
+              <w:t>文件归档</w:t>
+            </w:r>
+          </w:p>
+        </w:tc>
+      </w:tr>
+      <w:tr>
+        <w:tblPrEx>
+          <w:tblBorders>
+            <w:top w:val="single" w:color="auto" w:sz="4" w:space="0"/>
+            <w:left w:val="single" w:color="auto" w:sz="4" w:space="0"/>
+            <w:bottom w:val="single" w:color="auto" w:sz="4" w:space="0"/>
+            <w:right w:val="single" w:color="auto" w:sz="4" w:space="0"/>
+            <w:insideH w:val="single" w:color="auto" w:sz="4" w:space="0"/>
+            <w:insideV w:val="single" w:color="auto" w:sz="4" w:space="0"/>
+          </w:tblBorders>
+          <w:tblLayout w:type="fixed"/>
+          <w:tblCellMar>
+            <w:top w:w="0" w:type="dxa"/>
+            <w:left w:w="108" w:type="dxa"/>
+            <w:bottom w:w="0" w:type="dxa"/>
+            <w:right w:w="108" w:type="dxa"/>
+          </w:tblCellMar>
+        </w:tblPrEx>
+        <w:tc>
+          <w:tcPr>
+            <w:tcW w:w="1701" w:type="dxa"/>
+            <w:shd w:val="clear" w:color="auto" w:fill="C0C0C0"/>
+            <w:vAlign w:val="top"/>
+          </w:tcPr>
+          <w:p>
+            <w:pPr>
+              <w:spacing w:line="240" w:lineRule="auto"/>
+              <w:ind w:firstLine="420"/>
+            </w:pPr>
+            <w:r>
+              <w:rPr>
+                <w:rFonts w:hint="eastAsia"/>
+              </w:rPr>
+              <w:t>用例角色：</w:t>
+            </w:r>
+          </w:p>
+        </w:tc>
+        <w:tc>
+          <w:tcPr>
+            <w:tcW w:w="6713" w:type="dxa"/>
+            <w:vAlign w:val="top"/>
+          </w:tcPr>
+          <w:p>
+            <w:pPr>
+              <w:spacing w:line="240" w:lineRule="auto"/>
+              <w:ind w:firstLine="420"/>
+              <w:rPr>
+                <w:rFonts w:hint="eastAsia" w:eastAsiaTheme="minorEastAsia"/>
+                <w:lang w:eastAsia="zh-CN"/>
+              </w:rPr>
+            </w:pPr>
+            <w:r>
+              <w:rPr>
+                <w:rFonts w:hint="eastAsia"/>
+                <w:lang w:eastAsia="zh-CN"/>
+              </w:rPr>
+              <w:t>档案管理员</w:t>
+            </w:r>
+          </w:p>
+        </w:tc>
+      </w:tr>
+      <w:tr>
+        <w:tblPrEx>
+          <w:tblBorders>
+            <w:top w:val="single" w:color="auto" w:sz="4" w:space="0"/>
+            <w:left w:val="single" w:color="auto" w:sz="4" w:space="0"/>
+            <w:bottom w:val="single" w:color="auto" w:sz="4" w:space="0"/>
+            <w:right w:val="single" w:color="auto" w:sz="4" w:space="0"/>
+            <w:insideH w:val="single" w:color="auto" w:sz="4" w:space="0"/>
+            <w:insideV w:val="single" w:color="auto" w:sz="4" w:space="0"/>
+          </w:tblBorders>
+          <w:tblLayout w:type="fixed"/>
+          <w:tblCellMar>
+            <w:top w:w="0" w:type="dxa"/>
+            <w:left w:w="108" w:type="dxa"/>
+            <w:bottom w:w="0" w:type="dxa"/>
+            <w:right w:w="108" w:type="dxa"/>
+          </w:tblCellMar>
+        </w:tblPrEx>
+        <w:tc>
+          <w:tcPr>
+            <w:tcW w:w="1701" w:type="dxa"/>
+            <w:shd w:val="clear" w:color="auto" w:fill="C0C0C0"/>
+            <w:vAlign w:val="top"/>
+          </w:tcPr>
+          <w:p>
+            <w:pPr>
+              <w:spacing w:line="240" w:lineRule="auto"/>
+              <w:ind w:firstLine="420"/>
+            </w:pPr>
+            <w:r>
+              <w:rPr>
+                <w:rFonts w:hint="eastAsia"/>
+              </w:rPr>
+              <w:t>用例说明：</w:t>
+            </w:r>
+          </w:p>
+        </w:tc>
+        <w:tc>
+          <w:tcPr>
+            <w:tcW w:w="6713" w:type="dxa"/>
+            <w:vAlign w:val="top"/>
+          </w:tcPr>
+          <w:p>
+            <w:pPr>
+              <w:spacing w:line="240" w:lineRule="auto"/>
+              <w:ind w:firstLine="420"/>
+              <w:rPr>
+                <w:rFonts w:hint="eastAsia" w:eastAsiaTheme="minorEastAsia"/>
+                <w:lang w:eastAsia="zh-CN"/>
+              </w:rPr>
+            </w:pPr>
+            <w:r>
+              <w:rPr>
+                <w:rFonts w:hint="eastAsia"/>
+                <w:lang w:eastAsia="zh-CN"/>
+              </w:rPr>
+              <w:t>档案管理员归档标明已经要归档的新文件，</w:t>
+            </w:r>
+          </w:p>
+        </w:tc>
+      </w:tr>
+      <w:tr>
+        <w:tblPrEx>
+          <w:tblBorders>
+            <w:top w:val="single" w:color="auto" w:sz="4" w:space="0"/>
+            <w:left w:val="single" w:color="auto" w:sz="4" w:space="0"/>
+            <w:bottom w:val="single" w:color="auto" w:sz="4" w:space="0"/>
+            <w:right w:val="single" w:color="auto" w:sz="4" w:space="0"/>
+            <w:insideH w:val="single" w:color="auto" w:sz="4" w:space="0"/>
+            <w:insideV w:val="single" w:color="auto" w:sz="4" w:space="0"/>
+          </w:tblBorders>
+          <w:tblLayout w:type="fixed"/>
+          <w:tblCellMar>
+            <w:top w:w="0" w:type="dxa"/>
+            <w:left w:w="108" w:type="dxa"/>
+            <w:bottom w:w="0" w:type="dxa"/>
+            <w:right w:w="108" w:type="dxa"/>
+          </w:tblCellMar>
+        </w:tblPrEx>
+        <w:tc>
+          <w:tcPr>
+            <w:tcW w:w="1701" w:type="dxa"/>
+            <w:shd w:val="clear" w:color="auto" w:fill="C0C0C0"/>
+            <w:vAlign w:val="top"/>
+          </w:tcPr>
+          <w:p>
+            <w:pPr>
+              <w:spacing w:line="240" w:lineRule="auto"/>
+              <w:ind w:firstLine="420"/>
+            </w:pPr>
+            <w:r>
+              <w:rPr>
+                <w:rFonts w:hint="eastAsia"/>
+              </w:rPr>
+              <w:t>用例前置条件：</w:t>
+            </w:r>
+          </w:p>
+        </w:tc>
+        <w:tc>
+          <w:tcPr>
+            <w:tcW w:w="6713" w:type="dxa"/>
+            <w:vAlign w:val="top"/>
+          </w:tcPr>
+          <w:p>
+            <w:pPr>
+              <w:spacing w:line="240" w:lineRule="auto"/>
+              <w:ind w:firstLine="420"/>
+              <w:rPr>
+                <w:rFonts w:hint="eastAsia" w:eastAsiaTheme="minorEastAsia"/>
+                <w:lang w:eastAsia="zh-CN"/>
+              </w:rPr>
+            </w:pPr>
+            <w:r>
+              <w:rPr>
+                <w:rFonts w:hint="eastAsia"/>
+                <w:lang w:eastAsia="zh-CN"/>
+              </w:rPr>
+              <w:t>该文件必须已经标明了要归档而且档案管理员已经登录并具有相应的权限</w:t>
+            </w:r>
+          </w:p>
+        </w:tc>
+      </w:tr>
+      <w:tr>
+        <w:tblPrEx>
+          <w:tblBorders>
+            <w:top w:val="single" w:color="auto" w:sz="4" w:space="0"/>
+            <w:left w:val="single" w:color="auto" w:sz="4" w:space="0"/>
+            <w:bottom w:val="single" w:color="auto" w:sz="4" w:space="0"/>
+            <w:right w:val="single" w:color="auto" w:sz="4" w:space="0"/>
+            <w:insideH w:val="single" w:color="auto" w:sz="4" w:space="0"/>
+            <w:insideV w:val="single" w:color="auto" w:sz="4" w:space="0"/>
+          </w:tblBorders>
+          <w:tblLayout w:type="fixed"/>
+          <w:tblCellMar>
+            <w:top w:w="0" w:type="dxa"/>
+            <w:left w:w="108" w:type="dxa"/>
+            <w:bottom w:w="0" w:type="dxa"/>
+            <w:right w:w="108" w:type="dxa"/>
+          </w:tblCellMar>
+        </w:tblPrEx>
+        <w:tc>
+          <w:tcPr>
+            <w:tcW w:w="1701" w:type="dxa"/>
+            <w:shd w:val="clear" w:color="auto" w:fill="C0C0C0"/>
+            <w:vAlign w:val="top"/>
+          </w:tcPr>
+          <w:p>
+            <w:pPr>
+              <w:spacing w:line="240" w:lineRule="auto"/>
+              <w:ind w:firstLine="420"/>
+            </w:pPr>
+            <w:r>
+              <w:rPr>
+                <w:rFonts w:hint="eastAsia"/>
+              </w:rPr>
+              <w:t>主事件流：</w:t>
+            </w:r>
+          </w:p>
+        </w:tc>
+        <w:tc>
+          <w:tcPr>
+            <w:tcW w:w="6713" w:type="dxa"/>
+            <w:vAlign w:val="top"/>
+          </w:tcPr>
+          <w:p>
+            <w:pPr>
+              <w:numPr>
+                <w:numId w:val="0"/>
+              </w:numPr>
+              <w:spacing w:line="240" w:lineRule="auto"/>
+              <w:ind w:leftChars="400"/>
+              <w:rPr>
+                <w:rFonts w:hint="eastAsia"/>
+                <w:lang w:val="en-US" w:eastAsia="zh-CN"/>
+              </w:rPr>
+            </w:pPr>
+            <w:r>
+              <w:rPr>
+                <w:rFonts w:hint="eastAsia"/>
+                <w:lang w:val="en-US" w:eastAsia="zh-CN"/>
+              </w:rPr>
+              <w:t>1、档案管理员点击文件归档按钮：</w:t>
+            </w:r>
+          </w:p>
+          <w:p>
+            <w:pPr>
+              <w:numPr>
+                <w:ilvl w:val="0"/>
+                <w:numId w:val="3"/>
+              </w:numPr>
+              <w:spacing w:line="240" w:lineRule="auto"/>
+              <w:ind w:leftChars="200"/>
+              <w:rPr>
+                <w:rFonts w:hint="eastAsia"/>
+                <w:lang w:val="en-US" w:eastAsia="zh-CN"/>
+              </w:rPr>
+            </w:pPr>
+            <w:r>
+              <w:rPr>
+                <w:rFonts w:hint="eastAsia"/>
+                <w:lang w:val="en-US" w:eastAsia="zh-CN"/>
+              </w:rPr>
+              <w:t>点击选中的记录进行归档，</w:t>
+            </w:r>
+          </w:p>
+          <w:p>
+            <w:pPr>
+              <w:numPr>
+                <w:ilvl w:val="0"/>
+                <w:numId w:val="3"/>
+              </w:numPr>
+              <w:spacing w:line="240" w:lineRule="auto"/>
+              <w:ind w:leftChars="200"/>
+              <w:rPr>
+                <w:rFonts w:hint="eastAsia"/>
+                <w:lang w:val="en-US" w:eastAsia="zh-CN"/>
+              </w:rPr>
+            </w:pPr>
+            <w:r>
+              <w:rPr>
+                <w:rFonts w:hint="eastAsia"/>
+                <w:lang w:val="en-US" w:eastAsia="zh-CN"/>
+              </w:rPr>
+              <w:t>自己设置归档的规则，例如内部文件归档到文书档案，</w:t>
+            </w:r>
+          </w:p>
+          <w:p>
+            <w:pPr>
+              <w:numPr>
+                <w:ilvl w:val="0"/>
+                <w:numId w:val="3"/>
+              </w:numPr>
+              <w:spacing w:line="240" w:lineRule="auto"/>
+              <w:ind w:leftChars="200"/>
+              <w:rPr>
+                <w:rFonts w:hint="eastAsia"/>
+                <w:lang w:val="en-US" w:eastAsia="zh-CN"/>
+              </w:rPr>
+            </w:pPr>
+            <w:r>
+              <w:rPr>
+                <w:rFonts w:hint="eastAsia"/>
+                <w:lang w:val="en-US" w:eastAsia="zh-CN"/>
+              </w:rPr>
+              <w:t>设置归档规则，增删改，导入导出，</w:t>
+            </w:r>
+          </w:p>
+        </w:tc>
+      </w:tr>
+      <w:tr>
+        <w:tblPrEx>
+          <w:tblBorders>
+            <w:top w:val="single" w:color="auto" w:sz="4" w:space="0"/>
+            <w:left w:val="single" w:color="auto" w:sz="4" w:space="0"/>
+            <w:bottom w:val="single" w:color="auto" w:sz="4" w:space="0"/>
+            <w:right w:val="single" w:color="auto" w:sz="4" w:space="0"/>
+            <w:insideH w:val="single" w:color="auto" w:sz="4" w:space="0"/>
+            <w:insideV w:val="single" w:color="auto" w:sz="4" w:space="0"/>
+          </w:tblBorders>
+          <w:tblLayout w:type="fixed"/>
+          <w:tblCellMar>
+            <w:top w:w="0" w:type="dxa"/>
+            <w:left w:w="108" w:type="dxa"/>
+            <w:bottom w:w="0" w:type="dxa"/>
+            <w:right w:w="108" w:type="dxa"/>
+          </w:tblCellMar>
+        </w:tblPrEx>
+        <w:tc>
+          <w:tcPr>
+            <w:tcW w:w="1701" w:type="dxa"/>
+            <w:shd w:val="clear" w:color="auto" w:fill="C0C0C0"/>
+            <w:vAlign w:val="top"/>
+          </w:tcPr>
+          <w:p>
+            <w:pPr>
+              <w:spacing w:line="240" w:lineRule="auto"/>
+              <w:ind w:firstLine="420"/>
+            </w:pPr>
+            <w:r>
+              <w:rPr>
+                <w:rFonts w:hint="eastAsia"/>
+              </w:rPr>
+              <w:t>异常事件流：</w:t>
+            </w:r>
+          </w:p>
+        </w:tc>
+        <w:tc>
+          <w:tcPr>
+            <w:tcW w:w="6713" w:type="dxa"/>
+            <w:vAlign w:val="top"/>
+          </w:tcPr>
+          <w:p>
+            <w:pPr>
+              <w:spacing w:line="240" w:lineRule="auto"/>
+              <w:ind w:firstLine="420"/>
+            </w:pPr>
+            <w:r>
+              <w:rPr>
+                <w:rFonts w:hint="eastAsia"/>
+              </w:rPr>
+              <w:t>（无）</w:t>
+            </w:r>
+          </w:p>
+        </w:tc>
+      </w:tr>
+      <w:tr>
+        <w:tblPrEx>
+          <w:tblBorders>
+            <w:top w:val="single" w:color="auto" w:sz="4" w:space="0"/>
+            <w:left w:val="single" w:color="auto" w:sz="4" w:space="0"/>
+            <w:bottom w:val="single" w:color="auto" w:sz="4" w:space="0"/>
+            <w:right w:val="single" w:color="auto" w:sz="4" w:space="0"/>
+            <w:insideH w:val="single" w:color="auto" w:sz="4" w:space="0"/>
+            <w:insideV w:val="single" w:color="auto" w:sz="4" w:space="0"/>
+          </w:tblBorders>
+          <w:tblLayout w:type="fixed"/>
+          <w:tblCellMar>
+            <w:top w:w="0" w:type="dxa"/>
+            <w:left w:w="108" w:type="dxa"/>
+            <w:bottom w:w="0" w:type="dxa"/>
+            <w:right w:w="108" w:type="dxa"/>
+          </w:tblCellMar>
+        </w:tblPrEx>
+        <w:tc>
+          <w:tcPr>
+            <w:tcW w:w="1701" w:type="dxa"/>
+            <w:shd w:val="clear" w:color="auto" w:fill="C0C0C0"/>
+            <w:vAlign w:val="top"/>
+          </w:tcPr>
+          <w:p>
+            <w:pPr>
+              <w:spacing w:line="240" w:lineRule="auto"/>
+              <w:ind w:firstLine="420"/>
+            </w:pPr>
+            <w:r>
+              <w:rPr>
+                <w:rFonts w:hint="eastAsia"/>
+              </w:rPr>
+              <w:t>后置条件：</w:t>
+            </w:r>
+          </w:p>
+        </w:tc>
+        <w:tc>
+          <w:tcPr>
+            <w:tcW w:w="6713" w:type="dxa"/>
+            <w:vAlign w:val="top"/>
+          </w:tcPr>
+          <w:p>
+            <w:pPr>
+              <w:spacing w:line="240" w:lineRule="auto"/>
+              <w:ind w:firstLine="420"/>
+              <w:rPr>
+                <w:rFonts w:hint="eastAsia" w:eastAsiaTheme="minorEastAsia"/>
+                <w:lang w:eastAsia="zh-CN"/>
+              </w:rPr>
+            </w:pPr>
+            <w:r>
+              <w:rPr>
+                <w:rFonts w:hint="eastAsia"/>
+                <w:lang w:eastAsia="zh-CN"/>
+              </w:rPr>
+              <w:t>无</w:t>
+            </w:r>
+          </w:p>
+        </w:tc>
+      </w:tr>
+    </w:tbl>
+    <w:p>
+      <w:pPr>
+        <w:pStyle w:val="4"/>
+        <w:numPr>
+          <w:numId w:val="0"/>
+        </w:numPr>
+        <w:tabs>
+          <w:tab w:val="clear" w:pos="709"/>
+        </w:tabs>
+        <w:spacing w:before="0" w:beforeLines="0"/>
+        <w:ind w:leftChars="0"/>
+        <w:rPr>
+          <w:rFonts w:hint="eastAsia"/>
+        </w:rPr>
+      </w:pPr>
+    </w:p>
+    <w:p>
+      <w:pPr>
+        <w:widowControl/>
+        <w:spacing w:line="240" w:lineRule="auto"/>
+        <w:ind w:firstLine="480"/>
+        <w:jc w:val="left"/>
+        <w:rPr>
+          <w:rFonts w:hint="eastAsia" w:ascii="宋体" w:hAnsi="宋体" w:cs="宋体" w:eastAsiaTheme="minorEastAsia"/>
+          <w:kern w:val="0"/>
+          <w:sz w:val="24"/>
+          <w:lang w:eastAsia="zh-CN"/>
+        </w:rPr>
+      </w:pPr>
+      <w:r>
+        <w:rPr>
+          <w:rFonts w:hint="eastAsia" w:ascii="宋体" w:hAnsi="宋体" w:cs="宋体"/>
+          <w:kern w:val="0"/>
+          <w:sz w:val="24"/>
+          <w:lang w:eastAsia="zh-CN"/>
+        </w:rPr>
+        <w:t>报表打印</w:t>
+      </w:r>
+    </w:p>
+    <w:tbl>
+      <w:tblPr>
+        <w:tblStyle w:val="16"/>
+        <w:tblW w:w="8414" w:type="dxa"/>
+        <w:tblInd w:w="108" w:type="dxa"/>
+        <w:tblBorders>
+          <w:top w:val="single" w:color="auto" w:sz="4" w:space="0"/>
+          <w:left w:val="single" w:color="auto" w:sz="4" w:space="0"/>
+          <w:bottom w:val="single" w:color="auto" w:sz="4" w:space="0"/>
+          <w:right w:val="single" w:color="auto" w:sz="4" w:space="0"/>
+          <w:insideH w:val="single" w:color="auto" w:sz="4" w:space="0"/>
+          <w:insideV w:val="single" w:color="auto" w:sz="4" w:space="0"/>
+        </w:tblBorders>
+        <w:tblLayout w:type="fixed"/>
+        <w:tblCellMar>
+          <w:top w:w="0" w:type="dxa"/>
+          <w:left w:w="108" w:type="dxa"/>
+          <w:bottom w:w="0" w:type="dxa"/>
+          <w:right w:w="108" w:type="dxa"/>
+        </w:tblCellMar>
+      </w:tblPr>
+      <w:tblGrid>
+        <w:gridCol w:w="1701"/>
+        <w:gridCol w:w="6713"/>
+      </w:tblGrid>
+      <w:tr>
+        <w:tblPrEx>
+          <w:tblBorders>
+            <w:top w:val="single" w:color="auto" w:sz="4" w:space="0"/>
+            <w:left w:val="single" w:color="auto" w:sz="4" w:space="0"/>
+            <w:bottom w:val="single" w:color="auto" w:sz="4" w:space="0"/>
+            <w:right w:val="single" w:color="auto" w:sz="4" w:space="0"/>
+            <w:insideH w:val="single" w:color="auto" w:sz="4" w:space="0"/>
+            <w:insideV w:val="single" w:color="auto" w:sz="4" w:space="0"/>
+          </w:tblBorders>
+          <w:tblLayout w:type="fixed"/>
+          <w:tblCellMar>
+            <w:top w:w="0" w:type="dxa"/>
+            <w:left w:w="108" w:type="dxa"/>
+            <w:bottom w:w="0" w:type="dxa"/>
+            <w:right w:w="108" w:type="dxa"/>
+          </w:tblCellMar>
+        </w:tblPrEx>
+        <w:tc>
+          <w:tcPr>
+            <w:tcW w:w="1701" w:type="dxa"/>
+            <w:shd w:val="clear" w:color="auto" w:fill="C0C0C0"/>
+            <w:vAlign w:val="top"/>
+          </w:tcPr>
+          <w:p>
+            <w:pPr>
+              <w:spacing w:line="240" w:lineRule="auto"/>
+              <w:ind w:firstLine="420"/>
+            </w:pPr>
+            <w:r>
+              <w:rPr>
+                <w:rFonts w:hint="eastAsia"/>
+              </w:rPr>
+              <w:t>用例编号：</w:t>
+            </w:r>
+          </w:p>
+        </w:tc>
+        <w:tc>
+          <w:tcPr>
+            <w:tcW w:w="6713" w:type="dxa"/>
+            <w:vAlign w:val="top"/>
+          </w:tcPr>
+          <w:p>
+            <w:pPr>
+              <w:spacing w:line="240" w:lineRule="auto"/>
+              <w:ind w:firstLine="420"/>
+            </w:pPr>
+            <w:r>
+              <w:rPr>
+                <w:rFonts w:hint="eastAsia"/>
+              </w:rPr>
+              <w:t>UC0</w:t>
+            </w:r>
+            <w:r>
+              <w:rPr>
+                <w:rFonts w:hint="eastAsia"/>
+                <w:lang w:val="en-US" w:eastAsia="zh-CN"/>
+              </w:rPr>
+              <w:t>2</w:t>
+            </w:r>
+          </w:p>
+        </w:tc>
+      </w:tr>
+      <w:tr>
+        <w:tblPrEx>
+          <w:tblBorders>
+            <w:top w:val="single" w:color="auto" w:sz="4" w:space="0"/>
+            <w:left w:val="single" w:color="auto" w:sz="4" w:space="0"/>
+            <w:bottom w:val="single" w:color="auto" w:sz="4" w:space="0"/>
+            <w:right w:val="single" w:color="auto" w:sz="4" w:space="0"/>
+            <w:insideH w:val="single" w:color="auto" w:sz="4" w:space="0"/>
+            <w:insideV w:val="single" w:color="auto" w:sz="4" w:space="0"/>
+          </w:tblBorders>
+          <w:tblLayout w:type="fixed"/>
+          <w:tblCellMar>
+            <w:top w:w="0" w:type="dxa"/>
+            <w:left w:w="108" w:type="dxa"/>
+            <w:bottom w:w="0" w:type="dxa"/>
+            <w:right w:w="108" w:type="dxa"/>
+          </w:tblCellMar>
+        </w:tblPrEx>
+        <w:tc>
+          <w:tcPr>
+            <w:tcW w:w="1701" w:type="dxa"/>
+            <w:shd w:val="clear" w:color="auto" w:fill="C0C0C0"/>
+            <w:vAlign w:val="top"/>
+          </w:tcPr>
+          <w:p>
+            <w:pPr>
+              <w:spacing w:line="240" w:lineRule="auto"/>
+              <w:ind w:firstLine="420"/>
+            </w:pPr>
+            <w:r>
+              <w:rPr>
+                <w:rFonts w:hint="eastAsia"/>
+              </w:rPr>
+              <w:t>用例名称：</w:t>
+            </w:r>
+          </w:p>
+        </w:tc>
+        <w:tc>
+          <w:tcPr>
+            <w:tcW w:w="6713" w:type="dxa"/>
+            <w:vAlign w:val="top"/>
+          </w:tcPr>
+          <w:p>
+            <w:pPr>
+              <w:spacing w:line="240" w:lineRule="auto"/>
+              <w:rPr>
+                <w:rFonts w:hint="eastAsia" w:eastAsiaTheme="minorEastAsia"/>
+                <w:lang w:eastAsia="zh-CN"/>
+              </w:rPr>
+            </w:pPr>
+            <w:r>
+              <w:rPr>
+                <w:rFonts w:hint="eastAsia"/>
+                <w:lang w:eastAsia="zh-CN"/>
+              </w:rPr>
+              <w:t>报表打印</w:t>
+            </w:r>
+          </w:p>
+        </w:tc>
+      </w:tr>
+      <w:tr>
+        <w:tblPrEx>
+          <w:tblBorders>
+            <w:top w:val="single" w:color="auto" w:sz="4" w:space="0"/>
+            <w:left w:val="single" w:color="auto" w:sz="4" w:space="0"/>
+            <w:bottom w:val="single" w:color="auto" w:sz="4" w:space="0"/>
+            <w:right w:val="single" w:color="auto" w:sz="4" w:space="0"/>
+            <w:insideH w:val="single" w:color="auto" w:sz="4" w:space="0"/>
+            <w:insideV w:val="single" w:color="auto" w:sz="4" w:space="0"/>
+          </w:tblBorders>
+          <w:tblLayout w:type="fixed"/>
+          <w:tblCellMar>
+            <w:top w:w="0" w:type="dxa"/>
+            <w:left w:w="108" w:type="dxa"/>
+            <w:bottom w:w="0" w:type="dxa"/>
+            <w:right w:w="108" w:type="dxa"/>
+          </w:tblCellMar>
+        </w:tblPrEx>
+        <w:tc>
+          <w:tcPr>
+            <w:tcW w:w="1701" w:type="dxa"/>
+            <w:shd w:val="clear" w:color="auto" w:fill="C0C0C0"/>
+            <w:vAlign w:val="top"/>
+          </w:tcPr>
+          <w:p>
+            <w:pPr>
+              <w:spacing w:line="240" w:lineRule="auto"/>
+              <w:ind w:firstLine="420"/>
+            </w:pPr>
+            <w:r>
+              <w:rPr>
+                <w:rFonts w:hint="eastAsia"/>
+              </w:rPr>
+              <w:t>用例角色：</w:t>
+            </w:r>
+          </w:p>
+        </w:tc>
+        <w:tc>
+          <w:tcPr>
+            <w:tcW w:w="6713" w:type="dxa"/>
+            <w:vAlign w:val="top"/>
+          </w:tcPr>
+          <w:p>
+            <w:pPr>
+              <w:spacing w:line="240" w:lineRule="auto"/>
+              <w:ind w:firstLine="420"/>
+              <w:rPr>
+                <w:rFonts w:hint="eastAsia" w:eastAsiaTheme="minorEastAsia"/>
+                <w:lang w:eastAsia="zh-CN"/>
+              </w:rPr>
+            </w:pPr>
+            <w:r>
+              <w:rPr>
+                <w:rFonts w:hint="eastAsia"/>
+                <w:lang w:eastAsia="zh-CN"/>
+              </w:rPr>
+              <w:t>档案管理员</w:t>
+            </w:r>
+          </w:p>
+        </w:tc>
+      </w:tr>
+      <w:tr>
+        <w:tblPrEx>
+          <w:tblBorders>
+            <w:top w:val="single" w:color="auto" w:sz="4" w:space="0"/>
+            <w:left w:val="single" w:color="auto" w:sz="4" w:space="0"/>
+            <w:bottom w:val="single" w:color="auto" w:sz="4" w:space="0"/>
+            <w:right w:val="single" w:color="auto" w:sz="4" w:space="0"/>
+            <w:insideH w:val="single" w:color="auto" w:sz="4" w:space="0"/>
+            <w:insideV w:val="single" w:color="auto" w:sz="4" w:space="0"/>
+          </w:tblBorders>
+          <w:tblLayout w:type="fixed"/>
+          <w:tblCellMar>
+            <w:top w:w="0" w:type="dxa"/>
+            <w:left w:w="108" w:type="dxa"/>
+            <w:bottom w:w="0" w:type="dxa"/>
+            <w:right w:w="108" w:type="dxa"/>
+          </w:tblCellMar>
+        </w:tblPrEx>
+        <w:tc>
+          <w:tcPr>
+            <w:tcW w:w="1701" w:type="dxa"/>
+            <w:shd w:val="clear" w:color="auto" w:fill="C0C0C0"/>
+            <w:vAlign w:val="top"/>
+          </w:tcPr>
+          <w:p>
+            <w:pPr>
+              <w:spacing w:line="240" w:lineRule="auto"/>
+              <w:ind w:firstLine="420"/>
+            </w:pPr>
+            <w:r>
+              <w:rPr>
+                <w:rFonts w:hint="eastAsia"/>
+              </w:rPr>
+              <w:t>用例说明：</w:t>
+            </w:r>
+          </w:p>
+        </w:tc>
+        <w:tc>
+          <w:tcPr>
+            <w:tcW w:w="6713" w:type="dxa"/>
+            <w:vAlign w:val="top"/>
+          </w:tcPr>
+          <w:p>
+            <w:pPr>
+              <w:spacing w:line="240" w:lineRule="auto"/>
+              <w:ind w:firstLine="420"/>
+              <w:rPr>
+                <w:rFonts w:hint="eastAsia" w:eastAsiaTheme="minorEastAsia"/>
+                <w:lang w:eastAsia="zh-CN"/>
+              </w:rPr>
+            </w:pPr>
+            <w:r>
+              <w:rPr>
+                <w:rFonts w:hint="eastAsia"/>
+                <w:lang w:eastAsia="zh-CN"/>
+              </w:rPr>
+              <w:t>档案管理员打印报表</w:t>
+            </w:r>
+          </w:p>
+        </w:tc>
+      </w:tr>
+      <w:tr>
+        <w:tblPrEx>
+          <w:tblBorders>
+            <w:top w:val="single" w:color="auto" w:sz="4" w:space="0"/>
+            <w:left w:val="single" w:color="auto" w:sz="4" w:space="0"/>
+            <w:bottom w:val="single" w:color="auto" w:sz="4" w:space="0"/>
+            <w:right w:val="single" w:color="auto" w:sz="4" w:space="0"/>
+            <w:insideH w:val="single" w:color="auto" w:sz="4" w:space="0"/>
+            <w:insideV w:val="single" w:color="auto" w:sz="4" w:space="0"/>
+          </w:tblBorders>
+          <w:tblLayout w:type="fixed"/>
+          <w:tblCellMar>
+            <w:top w:w="0" w:type="dxa"/>
+            <w:left w:w="108" w:type="dxa"/>
+            <w:bottom w:w="0" w:type="dxa"/>
+            <w:right w:w="108" w:type="dxa"/>
+          </w:tblCellMar>
+        </w:tblPrEx>
+        <w:tc>
+          <w:tcPr>
+            <w:tcW w:w="1701" w:type="dxa"/>
+            <w:shd w:val="clear" w:color="auto" w:fill="C0C0C0"/>
+            <w:vAlign w:val="top"/>
+          </w:tcPr>
+          <w:p>
+            <w:pPr>
+              <w:spacing w:line="240" w:lineRule="auto"/>
+              <w:ind w:firstLine="420"/>
+            </w:pPr>
+            <w:r>
+              <w:rPr>
+                <w:rFonts w:hint="eastAsia"/>
+              </w:rPr>
+              <w:t>用例前置条件：</w:t>
+            </w:r>
+          </w:p>
+        </w:tc>
+        <w:tc>
+          <w:tcPr>
+            <w:tcW w:w="6713" w:type="dxa"/>
+            <w:vAlign w:val="top"/>
+          </w:tcPr>
+          <w:p>
+            <w:pPr>
+              <w:spacing w:line="240" w:lineRule="auto"/>
+              <w:ind w:firstLine="420"/>
+              <w:rPr>
+                <w:rFonts w:hint="eastAsia" w:eastAsiaTheme="minorEastAsia"/>
+                <w:lang w:eastAsia="zh-CN"/>
+              </w:rPr>
+            </w:pPr>
+            <w:r>
+              <w:rPr>
+                <w:rFonts w:hint="eastAsia"/>
+                <w:lang w:eastAsia="zh-CN"/>
+              </w:rPr>
+              <w:t>档案管理员必须已经登录</w:t>
+            </w:r>
+          </w:p>
+        </w:tc>
+      </w:tr>
+      <w:tr>
+        <w:tblPrEx>
+          <w:tblBorders>
+            <w:top w:val="single" w:color="auto" w:sz="4" w:space="0"/>
+            <w:left w:val="single" w:color="auto" w:sz="4" w:space="0"/>
+            <w:bottom w:val="single" w:color="auto" w:sz="4" w:space="0"/>
+            <w:right w:val="single" w:color="auto" w:sz="4" w:space="0"/>
+            <w:insideH w:val="single" w:color="auto" w:sz="4" w:space="0"/>
+            <w:insideV w:val="single" w:color="auto" w:sz="4" w:space="0"/>
+          </w:tblBorders>
+          <w:tblLayout w:type="fixed"/>
+          <w:tblCellMar>
+            <w:top w:w="0" w:type="dxa"/>
+            <w:left w:w="108" w:type="dxa"/>
+            <w:bottom w:w="0" w:type="dxa"/>
+            <w:right w:w="108" w:type="dxa"/>
+          </w:tblCellMar>
+        </w:tblPrEx>
+        <w:tc>
+          <w:tcPr>
+            <w:tcW w:w="1701" w:type="dxa"/>
+            <w:shd w:val="clear" w:color="auto" w:fill="C0C0C0"/>
+            <w:vAlign w:val="top"/>
+          </w:tcPr>
+          <w:p>
+            <w:pPr>
+              <w:spacing w:line="240" w:lineRule="auto"/>
+              <w:ind w:firstLine="420"/>
+            </w:pPr>
+            <w:r>
+              <w:rPr>
+                <w:rFonts w:hint="eastAsia"/>
+              </w:rPr>
+              <w:t>主事件流：</w:t>
+            </w:r>
+          </w:p>
+        </w:tc>
+        <w:tc>
+          <w:tcPr>
+            <w:tcW w:w="6713" w:type="dxa"/>
+            <w:vAlign w:val="top"/>
+          </w:tcPr>
+          <w:p>
+            <w:pPr>
+              <w:numPr>
+                <w:ilvl w:val="0"/>
+                <w:numId w:val="4"/>
+              </w:numPr>
+              <w:spacing w:line="240" w:lineRule="auto"/>
+              <w:ind w:leftChars="400"/>
+              <w:rPr>
+                <w:rFonts w:hint="eastAsia"/>
+                <w:lang w:val="en-US" w:eastAsia="zh-CN"/>
+              </w:rPr>
+            </w:pPr>
+            <w:r>
+              <w:rPr>
+                <w:rFonts w:hint="eastAsia"/>
+                <w:lang w:val="en-US" w:eastAsia="zh-CN"/>
+              </w:rPr>
+              <w:t>档案管理员进入程序页面可以从文件中的三个文件类别做选择、例如来文、发文和内部文件、</w:t>
+            </w:r>
+          </w:p>
+          <w:p>
+            <w:pPr>
+              <w:numPr>
+                <w:ilvl w:val="0"/>
+                <w:numId w:val="4"/>
+              </w:numPr>
+              <w:spacing w:line="240" w:lineRule="auto"/>
+              <w:ind w:leftChars="400"/>
+              <w:rPr>
+                <w:rFonts w:hint="eastAsia"/>
+                <w:lang w:val="en-US" w:eastAsia="zh-CN"/>
+              </w:rPr>
+            </w:pPr>
+            <w:r>
+              <w:rPr>
+                <w:rFonts w:hint="eastAsia"/>
+                <w:lang w:val="en-US" w:eastAsia="zh-CN"/>
+              </w:rPr>
+              <w:t>可以预览要打印的文件、</w:t>
+            </w:r>
+          </w:p>
+          <w:p>
+            <w:pPr>
+              <w:numPr>
+                <w:ilvl w:val="0"/>
+                <w:numId w:val="4"/>
+              </w:numPr>
+              <w:spacing w:line="240" w:lineRule="auto"/>
+              <w:ind w:leftChars="400"/>
+              <w:rPr>
+                <w:rFonts w:hint="eastAsia"/>
+                <w:lang w:val="en-US" w:eastAsia="zh-CN"/>
+              </w:rPr>
+            </w:pPr>
+            <w:r>
+              <w:rPr>
+                <w:rFonts w:hint="eastAsia"/>
+                <w:lang w:val="en-US" w:eastAsia="zh-CN"/>
+              </w:rPr>
+              <w:t>添加打印条件</w:t>
+            </w:r>
+          </w:p>
+        </w:tc>
+      </w:tr>
+      <w:tr>
+        <w:tblPrEx>
+          <w:tblBorders>
+            <w:top w:val="single" w:color="auto" w:sz="4" w:space="0"/>
+            <w:left w:val="single" w:color="auto" w:sz="4" w:space="0"/>
+            <w:bottom w:val="single" w:color="auto" w:sz="4" w:space="0"/>
+            <w:right w:val="single" w:color="auto" w:sz="4" w:space="0"/>
+            <w:insideH w:val="single" w:color="auto" w:sz="4" w:space="0"/>
+            <w:insideV w:val="single" w:color="auto" w:sz="4" w:space="0"/>
+          </w:tblBorders>
+          <w:tblLayout w:type="fixed"/>
+          <w:tblCellMar>
+            <w:top w:w="0" w:type="dxa"/>
+            <w:left w:w="108" w:type="dxa"/>
+            <w:bottom w:w="0" w:type="dxa"/>
+            <w:right w:w="108" w:type="dxa"/>
+          </w:tblCellMar>
+        </w:tblPrEx>
+        <w:tc>
+          <w:tcPr>
+            <w:tcW w:w="1701" w:type="dxa"/>
+            <w:shd w:val="clear" w:color="auto" w:fill="C0C0C0"/>
+            <w:vAlign w:val="top"/>
+          </w:tcPr>
+          <w:p>
+            <w:pPr>
+              <w:spacing w:line="240" w:lineRule="auto"/>
+              <w:ind w:firstLine="420"/>
+            </w:pPr>
+            <w:r>
+              <w:rPr>
+                <w:rFonts w:hint="eastAsia"/>
+              </w:rPr>
+              <w:t>异常事件流：</w:t>
+            </w:r>
+          </w:p>
+        </w:tc>
+        <w:tc>
+          <w:tcPr>
+            <w:tcW w:w="6713" w:type="dxa"/>
+            <w:vAlign w:val="top"/>
+          </w:tcPr>
+          <w:p>
+            <w:pPr>
+              <w:spacing w:line="240" w:lineRule="auto"/>
+              <w:ind w:firstLine="420"/>
+            </w:pPr>
+            <w:r>
+              <w:rPr>
+                <w:rFonts w:hint="eastAsia"/>
+              </w:rPr>
+              <w:t>（无）</w:t>
+            </w:r>
+          </w:p>
+        </w:tc>
+      </w:tr>
+      <w:tr>
+        <w:tblPrEx>
+          <w:tblBorders>
+            <w:top w:val="single" w:color="auto" w:sz="4" w:space="0"/>
+            <w:left w:val="single" w:color="auto" w:sz="4" w:space="0"/>
+            <w:bottom w:val="single" w:color="auto" w:sz="4" w:space="0"/>
+            <w:right w:val="single" w:color="auto" w:sz="4" w:space="0"/>
+            <w:insideH w:val="single" w:color="auto" w:sz="4" w:space="0"/>
+            <w:insideV w:val="single" w:color="auto" w:sz="4" w:space="0"/>
+          </w:tblBorders>
+          <w:tblLayout w:type="fixed"/>
+          <w:tblCellMar>
+            <w:top w:w="0" w:type="dxa"/>
+            <w:left w:w="108" w:type="dxa"/>
+            <w:bottom w:w="0" w:type="dxa"/>
+            <w:right w:w="108" w:type="dxa"/>
+          </w:tblCellMar>
+        </w:tblPrEx>
+        <w:tc>
+          <w:tcPr>
+            <w:tcW w:w="1701" w:type="dxa"/>
+            <w:shd w:val="clear" w:color="auto" w:fill="C0C0C0"/>
+            <w:vAlign w:val="top"/>
+          </w:tcPr>
+          <w:p>
+            <w:pPr>
+              <w:spacing w:line="240" w:lineRule="auto"/>
+              <w:ind w:firstLine="420"/>
+            </w:pPr>
+            <w:r>
+              <w:rPr>
+                <w:rFonts w:hint="eastAsia"/>
+              </w:rPr>
+              <w:t>后置条件：</w:t>
+            </w:r>
+          </w:p>
+        </w:tc>
+        <w:tc>
+          <w:tcPr>
+            <w:tcW w:w="6713" w:type="dxa"/>
+            <w:vAlign w:val="top"/>
+          </w:tcPr>
+          <w:p>
+            <w:pPr>
+              <w:spacing w:line="240" w:lineRule="auto"/>
+              <w:ind w:firstLine="420"/>
+              <w:rPr>
+                <w:rFonts w:hint="eastAsia" w:eastAsiaTheme="minorEastAsia"/>
+                <w:lang w:eastAsia="zh-CN"/>
+              </w:rPr>
+            </w:pPr>
+            <w:r>
+              <w:rPr>
+                <w:rFonts w:hint="eastAsia"/>
+                <w:lang w:eastAsia="zh-CN"/>
+              </w:rPr>
+              <w:t>无</w:t>
+            </w:r>
+          </w:p>
+        </w:tc>
+      </w:tr>
+    </w:tbl>
+    <w:p>
+      <w:pPr>
+        <w:rPr>
+          <w:rFonts w:hint="eastAsia"/>
+        </w:rPr>
+      </w:pPr>
+    </w:p>
+    <w:p>
+      <w:pPr>
         <w:pStyle w:val="4"/>
         <w:spacing w:before="0" w:beforeLines="0"/>
         <w:rPr>
           <w:rFonts w:hint="eastAsia"/>
         </w:rPr>
       </w:pPr>
-      <w:bookmarkStart w:id="43" w:name="_Toc310494349"/>
       <w:r>
         <w:rPr>
           <w:rFonts w:hint="eastAsia"/>
@@ -10687,205 +13851,39 @@
     </w:lvl>
   </w:abstractNum>
   <w:abstractNum w:abstractNumId="1">
-    <w:nsid w:val="55183BCF"/>
-    <w:multiLevelType w:val="multilevel"/>
-    <w:tmpl w:val="55183BCF"/>
+    <w:nsid w:val="599D4575"/>
+    <w:multiLevelType w:val="singleLevel"/>
+    <w:tmpl w:val="599D4575"/>
     <w:lvl w:ilvl="0" w:tentative="0">
       <w:start w:val="1"/>
       <w:numFmt w:val="decimal"/>
+      <w:suff w:val="space"/>
       <w:lvlText w:val="%1."/>
       <w:lvlJc w:val="left"/>
-      <w:pPr>
-        <w:ind w:left="360" w:hanging="360"/>
-      </w:pPr>
-      <w:rPr>
-        <w:rFonts w:hint="default"/>
-      </w:rPr>
-    </w:lvl>
-    <w:lvl w:ilvl="1" w:tentative="0">
-      <w:start w:val="1"/>
-      <w:numFmt w:val="lowerLetter"/>
-      <w:lvlText w:val="%2)"/>
-      <w:lvlJc w:val="left"/>
-      <w:pPr>
-        <w:ind w:left="840" w:hanging="420"/>
-      </w:pPr>
-    </w:lvl>
-    <w:lvl w:ilvl="2" w:tentative="0">
-      <w:start w:val="1"/>
-      <w:numFmt w:val="lowerRoman"/>
-      <w:lvlText w:val="%3."/>
-      <w:lvlJc w:val="right"/>
-      <w:pPr>
-        <w:ind w:left="1260" w:hanging="420"/>
-      </w:pPr>
-    </w:lvl>
-    <w:lvl w:ilvl="3" w:tentative="0">
-      <w:start w:val="1"/>
-      <w:numFmt w:val="decimal"/>
-      <w:lvlText w:val="%4."/>
-      <w:lvlJc w:val="left"/>
-      <w:pPr>
-        <w:ind w:left="1680" w:hanging="420"/>
-      </w:pPr>
-    </w:lvl>
-    <w:lvl w:ilvl="4" w:tentative="0">
-      <w:start w:val="1"/>
-      <w:numFmt w:val="lowerLetter"/>
-      <w:lvlText w:val="%5)"/>
-      <w:lvlJc w:val="left"/>
-      <w:pPr>
-        <w:ind w:left="2100" w:hanging="420"/>
-      </w:pPr>
-    </w:lvl>
-    <w:lvl w:ilvl="5" w:tentative="0">
-      <w:start w:val="1"/>
-      <w:numFmt w:val="lowerRoman"/>
-      <w:lvlText w:val="%6."/>
-      <w:lvlJc w:val="right"/>
-      <w:pPr>
-        <w:ind w:left="2520" w:hanging="420"/>
-      </w:pPr>
-    </w:lvl>
-    <w:lvl w:ilvl="6" w:tentative="0">
-      <w:start w:val="1"/>
-      <w:numFmt w:val="decimal"/>
-      <w:lvlText w:val="%7."/>
-      <w:lvlJc w:val="left"/>
-      <w:pPr>
-        <w:ind w:left="2940" w:hanging="420"/>
-      </w:pPr>
-    </w:lvl>
-    <w:lvl w:ilvl="7" w:tentative="0">
-      <w:start w:val="1"/>
-      <w:numFmt w:val="lowerLetter"/>
-      <w:lvlText w:val="%8)"/>
-      <w:lvlJc w:val="left"/>
-      <w:pPr>
-        <w:ind w:left="3360" w:hanging="420"/>
-      </w:pPr>
-    </w:lvl>
-    <w:lvl w:ilvl="8" w:tentative="0">
-      <w:start w:val="1"/>
-      <w:numFmt w:val="lowerRoman"/>
-      <w:lvlText w:val="%9."/>
-      <w:lvlJc w:val="right"/>
-      <w:pPr>
-        <w:ind w:left="3780" w:hanging="420"/>
-      </w:pPr>
     </w:lvl>
   </w:abstractNum>
   <w:abstractNum w:abstractNumId="2">
-    <w:nsid w:val="75965CF9"/>
-    <w:multiLevelType w:val="multilevel"/>
-    <w:tmpl w:val="75965CF9"/>
+    <w:nsid w:val="599D4D7E"/>
+    <w:multiLevelType w:val="singleLevel"/>
+    <w:tmpl w:val="599D4D7E"/>
     <w:lvl w:ilvl="0" w:tentative="0">
       <w:start w:val="1"/>
-      <w:numFmt w:val="bullet"/>
-      <w:lvlText w:val=""/>
+      <w:numFmt w:val="decimal"/>
+      <w:suff w:val="nothing"/>
+      <w:lvlText w:val="%1、"/>
       <w:lvlJc w:val="left"/>
-      <w:pPr>
-        <w:ind w:left="735" w:hanging="420"/>
-      </w:pPr>
-      <w:rPr>
-        <w:rFonts w:hint="default" w:ascii="Wingdings" w:hAnsi="Wingdings"/>
-      </w:rPr>
     </w:lvl>
-    <w:lvl w:ilvl="1" w:tentative="0">
+  </w:abstractNum>
+  <w:abstractNum w:abstractNumId="3">
+    <w:nsid w:val="599D5340"/>
+    <w:multiLevelType w:val="singleLevel"/>
+    <w:tmpl w:val="599D5340"/>
+    <w:lvl w:ilvl="0" w:tentative="0">
       <w:start w:val="1"/>
-      <w:numFmt w:val="bullet"/>
-      <w:lvlText w:val=""/>
+      <w:numFmt w:val="decimal"/>
+      <w:suff w:val="nothing"/>
+      <w:lvlText w:val="%1、"/>
       <w:lvlJc w:val="left"/>
-      <w:pPr>
-        <w:ind w:left="1155" w:hanging="420"/>
-      </w:pPr>
-      <w:rPr>
-        <w:rFonts w:hint="default" w:ascii="Wingdings" w:hAnsi="Wingdings"/>
-      </w:rPr>
-    </w:lvl>
-    <w:lvl w:ilvl="2" w:tentative="0">
-      <w:start w:val="1"/>
-      <w:numFmt w:val="bullet"/>
-      <w:lvlText w:val=""/>
-      <w:lvlJc w:val="left"/>
-      <w:pPr>
-        <w:ind w:left="1575" w:hanging="420"/>
-      </w:pPr>
-      <w:rPr>
-        <w:rFonts w:hint="default" w:ascii="Wingdings" w:hAnsi="Wingdings"/>
-      </w:rPr>
-    </w:lvl>
-    <w:lvl w:ilvl="3" w:tentative="0">
-      <w:start w:val="1"/>
-      <w:numFmt w:val="bullet"/>
-      <w:lvlText w:val=""/>
-      <w:lvlJc w:val="left"/>
-      <w:pPr>
-        <w:ind w:left="1995" w:hanging="420"/>
-      </w:pPr>
-      <w:rPr>
-        <w:rFonts w:hint="default" w:ascii="Wingdings" w:hAnsi="Wingdings"/>
-      </w:rPr>
-    </w:lvl>
-    <w:lvl w:ilvl="4" w:tentative="0">
-      <w:start w:val="1"/>
-      <w:numFmt w:val="bullet"/>
-      <w:lvlText w:val=""/>
-      <w:lvlJc w:val="left"/>
-      <w:pPr>
-        <w:ind w:left="2415" w:hanging="420"/>
-      </w:pPr>
-      <w:rPr>
-        <w:rFonts w:hint="default" w:ascii="Wingdings" w:hAnsi="Wingdings"/>
-      </w:rPr>
-    </w:lvl>
-    <w:lvl w:ilvl="5" w:tentative="0">
-      <w:start w:val="1"/>
-      <w:numFmt w:val="bullet"/>
-      <w:lvlText w:val=""/>
-      <w:lvlJc w:val="left"/>
-      <w:pPr>
-        <w:ind w:left="2835" w:hanging="420"/>
-      </w:pPr>
-      <w:rPr>
-        <w:rFonts w:hint="default" w:ascii="Wingdings" w:hAnsi="Wingdings"/>
-      </w:rPr>
-    </w:lvl>
-    <w:lvl w:ilvl="6" w:tentative="0">
-      <w:start w:val="1"/>
-      <w:numFmt w:val="bullet"/>
-      <w:lvlText w:val=""/>
-      <w:lvlJc w:val="left"/>
-      <w:pPr>
-        <w:ind w:left="3255" w:hanging="420"/>
-      </w:pPr>
-      <w:rPr>
-        <w:rFonts w:hint="default" w:ascii="Wingdings" w:hAnsi="Wingdings"/>
-      </w:rPr>
-    </w:lvl>
-    <w:lvl w:ilvl="7" w:tentative="0">
-      <w:start w:val="1"/>
-      <w:numFmt w:val="bullet"/>
-      <w:lvlText w:val=""/>
-      <w:lvlJc w:val="left"/>
-      <w:pPr>
-        <w:ind w:left="3675" w:hanging="420"/>
-      </w:pPr>
-      <w:rPr>
-        <w:rFonts w:hint="default" w:ascii="Wingdings" w:hAnsi="Wingdings"/>
-      </w:rPr>
-    </w:lvl>
-    <w:lvl w:ilvl="8" w:tentative="0">
-      <w:start w:val="1"/>
-      <w:numFmt w:val="bullet"/>
-      <w:lvlText w:val=""/>
-      <w:lvlJc w:val="left"/>
-      <w:pPr>
-        <w:ind w:left="4095" w:hanging="420"/>
-      </w:pPr>
-      <w:rPr>
-        <w:rFonts w:hint="default" w:ascii="Wingdings" w:hAnsi="Wingdings"/>
-      </w:rPr>
     </w:lvl>
   </w:abstractNum>
   <w:num w:numId="1">
@@ -10896,6 +13894,9 @@
   </w:num>
   <w:num w:numId="3">
     <w:abstractNumId w:val="2"/>
+  </w:num>
+  <w:num w:numId="4">
+    <w:abstractNumId w:val="3"/>
   </w:num>
 </w:numbering>
 </file>
